--- a/BE Customer Statement.docx
+++ b/BE Customer Statement.docx
@@ -8,9 +8,9 @@
           <w:rFonts w:ascii="Segoe UI" w:hAnsi="Segoe UI" w:cs="Segoe UI"/>
         </w:rPr>
         <w:alias w:val="#Nav: /Customer"/>
-        <w:tag w:val="#Nav: BE Customer Statement/50007"/>
+        <w:tag w:val="#Nav: BE_Customer_Statement/50007"/>
         <w:id w:val="143635166"/>
-        <w15:dataBinding w:prefixMappings="xmlns:ns0='urn:microsoft-dynamics-nav/reports/BE Customer Statement/50007/'" w:xpath="/ns0:NavWordReportXmlPart[1]/ns0:Customer" w:storeItemID="{E71A5C94-9D23-45CB-8C8A-976D20B4B572}"/>
+        <w15:dataBinding w:prefixMappings="xmlns:ns0='urn:microsoft-dynamics-nav/reports/BE_Customer_Statement/50007/'" w:xpath="/ns0:NavWordReportXmlPart[1]/ns0:Customer" w:storeItemID="{E71A5C94-9D23-45CB-8C8A-976D20B4B572}"/>
         <w15:repeatingSection/>
       </w:sdtPr>
       <w:sdtEndPr/>
@@ -80,12 +80,12 @@
                           <w:szCs w:val="16"/>
                         </w:rPr>
                         <w:alias w:val="#Nav: /Customer/Integer/DocDateCaption"/>
-                        <w:tag w:val="#Nav: BE Customer Statement/50007"/>
+                        <w:tag w:val="#Nav: BE_Customer_Statement/50007"/>
                         <w:id w:val="295188609"/>
                         <w:placeholder>
                           <w:docPart w:val="AFE0B840A07F454EA9F4AF42DE77CCF4"/>
                         </w:placeholder>
-                        <w:dataBinding w:prefixMappings="xmlns:ns0='urn:microsoft-dynamics-nav/reports/BE Customer Statement/50007/'" w:xpath="/ns0:NavWordReportXmlPart[1]/ns0:Customer[1]/ns0:Integer[1]/ns0:DocDateCaption[1]" w:storeItemID="{E71A5C94-9D23-45CB-8C8A-976D20B4B572}"/>
+                        <w:dataBinding w:prefixMappings="xmlns:ns0='urn:microsoft-dynamics-nav/reports/BE_Customer_Statement/50007/'" w:xpath="/ns0:NavWordReportXmlPart[1]/ns0:Customer[1]/ns0:Integer[1]/ns0:DocDateCaption[1]" w:storeItemID="{E71A5C94-9D23-45CB-8C8A-976D20B4B572}"/>
                         <w:text/>
                       </w:sdtPr>
                       <w:sdtEndPr/>
@@ -138,12 +138,12 @@
                           <w:szCs w:val="16"/>
                         </w:rPr>
                         <w:alias w:val="#Nav: /Customer/Integer/TodayFormatted"/>
-                        <w:tag w:val="#Nav: BE Customer Statement/50007"/>
+                        <w:tag w:val="#Nav: BE_Customer_Statement/50007"/>
                         <w:id w:val="-2087989077"/>
                         <w:placeholder>
                           <w:docPart w:val="AFE0B840A07F454EA9F4AF42DE77CCF4"/>
                         </w:placeholder>
-                        <w:dataBinding w:prefixMappings="xmlns:ns0='urn:microsoft-dynamics-nav/reports/BE Customer Statement/50007/'" w:xpath="/ns0:NavWordReportXmlPart[1]/ns0:Customer[1]/ns0:Integer[1]/ns0:TodayFormatted[1]" w:storeItemID="{E71A5C94-9D23-45CB-8C8A-976D20B4B572}"/>
+                        <w:dataBinding w:prefixMappings="xmlns:ns0='urn:microsoft-dynamics-nav/reports/BE_Customer_Statement/50007/'" w:xpath="/ns0:NavWordReportXmlPart[1]/ns0:Customer[1]/ns0:Integer[1]/ns0:TodayFormatted[1]" w:storeItemID="{E71A5C94-9D23-45CB-8C8A-976D20B4B572}"/>
                         <w:text/>
                       </w:sdtPr>
                       <w:sdtEndPr/>
@@ -184,12 +184,12 @@
                           <w:szCs w:val="16"/>
                         </w:rPr>
                         <w:alias w:val="#Nav: /Customer/Integer/StatementCaption"/>
-                        <w:tag w:val="#Nav: BE Customer Statement/50007"/>
+                        <w:tag w:val="#Nav: BE_Customer_Statement/50007"/>
                         <w:id w:val="-1095396463"/>
                         <w:placeholder>
                           <w:docPart w:val="AFE0B840A07F454EA9F4AF42DE77CCF4"/>
                         </w:placeholder>
-                        <w:dataBinding w:prefixMappings="xmlns:ns0='urn:microsoft-dynamics-nav/reports/BE Customer Statement/50007/'" w:xpath="/ns0:NavWordReportXmlPart[1]/ns0:Customer[1]/ns0:Integer[1]/ns0:StatementCaption[1]" w:storeItemID="{E71A5C94-9D23-45CB-8C8A-976D20B4B572}"/>
+                        <w:dataBinding w:prefixMappings="xmlns:ns0='urn:microsoft-dynamics-nav/reports/BE_Customer_Statement/50007/'" w:xpath="/ns0:NavWordReportXmlPart[1]/ns0:Customer[1]/ns0:Integer[1]/ns0:StatementCaption[1]" w:storeItemID="{E71A5C94-9D23-45CB-8C8A-976D20B4B572}"/>
                         <w:text/>
                       </w:sdtPr>
                       <w:sdtEndPr/>
@@ -242,12 +242,12 @@
                           <w:szCs w:val="16"/>
                         </w:rPr>
                         <w:alias w:val="#Nav: /Customer/Integer/LastStatmntNo_Cust"/>
-                        <w:tag w:val="#Nav: BE Customer Statement/50007"/>
+                        <w:tag w:val="#Nav: BE_Customer_Statement/50007"/>
                         <w:id w:val="1269893032"/>
                         <w:placeholder>
                           <w:docPart w:val="AFE0B840A07F454EA9F4AF42DE77CCF4"/>
                         </w:placeholder>
-                        <w:dataBinding w:prefixMappings="xmlns:ns0='urn:microsoft-dynamics-nav/reports/BE Customer Statement/50007/'" w:xpath="/ns0:NavWordReportXmlPart[1]/ns0:Customer[1]/ns0:Integer[1]/ns0:LastStatmntNo_Cust[1]" w:storeItemID="{E71A5C94-9D23-45CB-8C8A-976D20B4B572}"/>
+                        <w:dataBinding w:prefixMappings="xmlns:ns0='urn:microsoft-dynamics-nav/reports/BE_Customer_Statement/50007/'" w:xpath="/ns0:NavWordReportXmlPart[1]/ns0:Customer[1]/ns0:Integer[1]/ns0:LastStatmntNo_Cust[1]" w:storeItemID="{E71A5C94-9D23-45CB-8C8A-976D20B4B572}"/>
                         <w:text/>
                       </w:sdtPr>
                       <w:sdtEndPr/>
@@ -288,12 +288,12 @@
                           <w:szCs w:val="16"/>
                         </w:rPr>
                         <w:alias w:val="#Nav: /Customer/Integer/StartDateCaption"/>
-                        <w:tag w:val="#Nav: BE Customer Statement/50007"/>
+                        <w:tag w:val="#Nav: BE_Customer_Statement/50007"/>
                         <w:id w:val="1307980933"/>
                         <w:placeholder>
                           <w:docPart w:val="AFE0B840A07F454EA9F4AF42DE77CCF4"/>
                         </w:placeholder>
-                        <w:dataBinding w:prefixMappings="xmlns:ns0='urn:microsoft-dynamics-nav/reports/BE Customer Statement/50007/'" w:xpath="/ns0:NavWordReportXmlPart[1]/ns0:Customer[1]/ns0:Integer[1]/ns0:StartDateCaption[1]" w:storeItemID="{E71A5C94-9D23-45CB-8C8A-976D20B4B572}"/>
+                        <w:dataBinding w:prefixMappings="xmlns:ns0='urn:microsoft-dynamics-nav/reports/BE_Customer_Statement/50007/'" w:xpath="/ns0:NavWordReportXmlPart[1]/ns0:Customer[1]/ns0:Integer[1]/ns0:StartDateCaption[1]" w:storeItemID="{E71A5C94-9D23-45CB-8C8A-976D20B4B572}"/>
                         <w:text/>
                       </w:sdtPr>
                       <w:sdtEndPr/>
@@ -346,12 +346,12 @@
                           <w:szCs w:val="16"/>
                         </w:rPr>
                         <w:alias w:val="#Nav: /Customer/Integer/StartDate"/>
-                        <w:tag w:val="#Nav: BE Customer Statement/50007"/>
+                        <w:tag w:val="#Nav: BE_Customer_Statement/50007"/>
                         <w:id w:val="877047657"/>
                         <w:placeholder>
                           <w:docPart w:val="AFE0B840A07F454EA9F4AF42DE77CCF4"/>
                         </w:placeholder>
-                        <w:dataBinding w:prefixMappings="xmlns:ns0='urn:microsoft-dynamics-nav/reports/BE Customer Statement/50007/'" w:xpath="/ns0:NavWordReportXmlPart[1]/ns0:Customer[1]/ns0:Integer[1]/ns0:StartDate[1]" w:storeItemID="{E71A5C94-9D23-45CB-8C8A-976D20B4B572}"/>
+                        <w:dataBinding w:prefixMappings="xmlns:ns0='urn:microsoft-dynamics-nav/reports/BE_Customer_Statement/50007/'" w:xpath="/ns0:NavWordReportXmlPart[1]/ns0:Customer[1]/ns0:Integer[1]/ns0:StartDate[1]" w:storeItemID="{E71A5C94-9D23-45CB-8C8A-976D20B4B572}"/>
                         <w:text/>
                       </w:sdtPr>
                       <w:sdtEndPr/>
@@ -392,12 +392,12 @@
                           <w:szCs w:val="16"/>
                         </w:rPr>
                         <w:alias w:val="#Nav: /Customer/Integer/EndDateCaption"/>
-                        <w:tag w:val="#Nav: BE Customer Statement/50007"/>
+                        <w:tag w:val="#Nav: BE_Customer_Statement/50007"/>
                         <w:id w:val="-996348935"/>
                         <w:placeholder>
                           <w:docPart w:val="AFE0B840A07F454EA9F4AF42DE77CCF4"/>
                         </w:placeholder>
-                        <w:dataBinding w:prefixMappings="xmlns:ns0='urn:microsoft-dynamics-nav/reports/BE Customer Statement/50007/'" w:xpath="/ns0:NavWordReportXmlPart[1]/ns0:Customer[1]/ns0:Integer[1]/ns0:EndDateCaption[1]" w:storeItemID="{E71A5C94-9D23-45CB-8C8A-976D20B4B572}"/>
+                        <w:dataBinding w:prefixMappings="xmlns:ns0='urn:microsoft-dynamics-nav/reports/BE_Customer_Statement/50007/'" w:xpath="/ns0:NavWordReportXmlPart[1]/ns0:Customer[1]/ns0:Integer[1]/ns0:EndDateCaption[1]" w:storeItemID="{E71A5C94-9D23-45CB-8C8A-976D20B4B572}"/>
                         <w:text/>
                       </w:sdtPr>
                       <w:sdtEndPr/>
@@ -450,12 +450,12 @@
                           <w:szCs w:val="16"/>
                         </w:rPr>
                         <w:alias w:val="#Nav: /Customer/Integer/EndDate"/>
-                        <w:tag w:val="#Nav: BE Customer Statement/50007"/>
+                        <w:tag w:val="#Nav: BE_Customer_Statement/50007"/>
                         <w:id w:val="272058076"/>
                         <w:placeholder>
                           <w:docPart w:val="AFE0B840A07F454EA9F4AF42DE77CCF4"/>
                         </w:placeholder>
-                        <w:dataBinding w:prefixMappings="xmlns:ns0='urn:microsoft-dynamics-nav/reports/BE Customer Statement/50007/'" w:xpath="/ns0:NavWordReportXmlPart[1]/ns0:Customer[1]/ns0:Integer[1]/ns0:EndDate[1]" w:storeItemID="{E71A5C94-9D23-45CB-8C8A-976D20B4B572}"/>
+                        <w:dataBinding w:prefixMappings="xmlns:ns0='urn:microsoft-dynamics-nav/reports/BE_Customer_Statement/50007/'" w:xpath="/ns0:NavWordReportXmlPart[1]/ns0:Customer[1]/ns0:Integer[1]/ns0:EndDate[1]" w:storeItemID="{E71A5C94-9D23-45CB-8C8A-976D20B4B572}"/>
                         <w:text/>
                       </w:sdtPr>
                       <w:sdtEndPr/>
@@ -509,10 +509,10 @@
                           <w:szCs w:val="18"/>
                         </w:rPr>
                         <w:alias w:val="#Nav: /Customer/Integer/CompanyPicture"/>
-                        <w:tag w:val="#Nav: BE Customer Statement/50007"/>
+                        <w:tag w:val="#Nav: BE_Customer_Statement/50007"/>
                         <w:id w:val="-788196555"/>
                         <w:showingPlcHdr/>
-                        <w:dataBinding w:prefixMappings="xmlns:ns0='urn:microsoft-dynamics-nav/reports/BE Customer Statement/50007/'" w:xpath="/ns0:NavWordReportXmlPart[1]/ns0:Customer[1]/ns0:Integer[1]/ns0:CompanyPicture[1]" w:storeItemID="{E71A5C94-9D23-45CB-8C8A-976D20B4B572}"/>
+                        <w:dataBinding w:prefixMappings="xmlns:ns0='urn:microsoft-dynamics-nav/reports/BE_Customer_Statement/50007/'" w:xpath="/ns0:NavWordReportXmlPart[1]/ns0:Customer[1]/ns0:Integer[1]/ns0:CompanyPicture[1]" w:storeItemID="{E71A5C94-9D23-45CB-8C8A-976D20B4B572}"/>
                         <w:picture/>
                       </w:sdtPr>
                       <w:sdtEndPr/>
@@ -617,12 +617,12 @@
                             <w:szCs w:val="18"/>
                           </w:rPr>
                           <w:alias w:val="#Nav: /Customer/Integer/CompanyAddr1"/>
-                          <w:tag w:val="#Nav: BE Customer Statement/50007"/>
+                          <w:tag w:val="#Nav: BE_Customer_Statement/50007"/>
                           <w:id w:val="-1677494167"/>
                           <w:placeholder>
                             <w:docPart w:val="5B3BD79EF35147138BA5AF67A4D31959"/>
                           </w:placeholder>
-                          <w:dataBinding w:prefixMappings="xmlns:ns0='urn:microsoft-dynamics-nav/reports/BE Customer Statement/50007/'" w:xpath="/ns0:NavWordReportXmlPart[1]/ns0:Customer[1]/ns0:Integer[1]/ns0:CompanyAddr1[1]" w:storeItemID="{E71A5C94-9D23-45CB-8C8A-976D20B4B572}"/>
+                          <w:dataBinding w:prefixMappings="xmlns:ns0='urn:microsoft-dynamics-nav/reports/BE_Customer_Statement/50007/'" w:xpath="/ns0:NavWordReportXmlPart[1]/ns0:Customer[1]/ns0:Integer[1]/ns0:CompanyAddr1[1]" w:storeItemID="{E71A5C94-9D23-45CB-8C8A-976D20B4B572}"/>
                           <w:text/>
                         </w:sdtPr>
                         <w:sdtEndPr/>
@@ -661,12 +661,12 @@
                           <w:szCs w:val="18"/>
                         </w:rPr>
                         <w:alias w:val="#Nav: /Customer/Integer/CompanyAddr2"/>
-                        <w:tag w:val="#Nav: BE Customer Statement/50007"/>
+                        <w:tag w:val="#Nav: BE_Customer_Statement/50007"/>
                         <w:id w:val="-1164769234"/>
                         <w:placeholder>
                           <w:docPart w:val="5B3BD79EF35147138BA5AF67A4D31959"/>
                         </w:placeholder>
-                        <w:dataBinding w:prefixMappings="xmlns:ns0='urn:microsoft-dynamics-nav/reports/BE Customer Statement/50007/'" w:xpath="/ns0:NavWordReportXmlPart[1]/ns0:Customer[1]/ns0:Integer[1]/ns0:CompanyAddr2[1]" w:storeItemID="{E71A5C94-9D23-45CB-8C8A-976D20B4B572}"/>
+                        <w:dataBinding w:prefixMappings="xmlns:ns0='urn:microsoft-dynamics-nav/reports/BE_Customer_Statement/50007/'" w:xpath="/ns0:NavWordReportXmlPart[1]/ns0:Customer[1]/ns0:Integer[1]/ns0:CompanyAddr2[1]" w:storeItemID="{E71A5C94-9D23-45CB-8C8A-976D20B4B572}"/>
                         <w:text/>
                       </w:sdtPr>
                       <w:sdtEndPr/>
@@ -722,12 +722,12 @@
                               <w:szCs w:val="18"/>
                             </w:rPr>
                             <w:alias w:val="#Nav: /Customer/Integer/CompanyAddr3"/>
-                            <w:tag w:val="#Nav: BE Customer Statement/50007"/>
+                            <w:tag w:val="#Nav: BE_Customer_Statement/50007"/>
                             <w:id w:val="633987185"/>
                             <w:placeholder>
                               <w:docPart w:val="5B3BD79EF35147138BA5AF67A4D31959"/>
                             </w:placeholder>
-                            <w:dataBinding w:prefixMappings="xmlns:ns0='urn:microsoft-dynamics-nav/reports/BE Customer Statement/50007/'" w:xpath="/ns0:NavWordReportXmlPart[1]/ns0:Customer[1]/ns0:Integer[1]/ns0:CompanyAddr3[1]" w:storeItemID="{E71A5C94-9D23-45CB-8C8A-976D20B4B572}"/>
+                            <w:dataBinding w:prefixMappings="xmlns:ns0='urn:microsoft-dynamics-nav/reports/BE_Customer_Statement/50007/'" w:xpath="/ns0:NavWordReportXmlPart[1]/ns0:Customer[1]/ns0:Integer[1]/ns0:CompanyAddr3[1]" w:storeItemID="{E71A5C94-9D23-45CB-8C8A-976D20B4B572}"/>
                             <w:text/>
                           </w:sdtPr>
                           <w:sdtEndPr/>
@@ -758,12 +758,12 @@
                               <w:szCs w:val="18"/>
                             </w:rPr>
                             <w:alias w:val="#Nav: /Customer/Integer/CompanyAddr4"/>
-                            <w:tag w:val="#Nav: BE Customer Statement/50007"/>
+                            <w:tag w:val="#Nav: BE_Customer_Statement/50007"/>
                             <w:id w:val="-1446153461"/>
                             <w:placeholder>
                               <w:docPart w:val="5B3BD79EF35147138BA5AF67A4D31959"/>
                             </w:placeholder>
-                            <w:dataBinding w:prefixMappings="xmlns:ns0='urn:microsoft-dynamics-nav/reports/BE Customer Statement/50007/'" w:xpath="/ns0:NavWordReportXmlPart[1]/ns0:Customer[1]/ns0:Integer[1]/ns0:CompanyAddr4[1]" w:storeItemID="{E71A5C94-9D23-45CB-8C8A-976D20B4B572}"/>
+                            <w:dataBinding w:prefixMappings="xmlns:ns0='urn:microsoft-dynamics-nav/reports/BE_Customer_Statement/50007/'" w:xpath="/ns0:NavWordReportXmlPart[1]/ns0:Customer[1]/ns0:Integer[1]/ns0:CompanyAddr4[1]" w:storeItemID="{E71A5C94-9D23-45CB-8C8A-976D20B4B572}"/>
                             <w:text/>
                           </w:sdtPr>
                           <w:sdtEndPr/>
@@ -831,12 +831,12 @@
                             <w:szCs w:val="18"/>
                           </w:rPr>
                           <w:alias w:val="#Nav: /Customer/Integer/CustAddr1"/>
-                          <w:tag w:val="#Nav: BE Customer Statement/50007"/>
+                          <w:tag w:val="#Nav: BE_Customer_Statement/50007"/>
                           <w:id w:val="1705982353"/>
                           <w:placeholder>
                             <w:docPart w:val="2B24AB563B404B9FB37517E78FCAC378"/>
                           </w:placeholder>
-                          <w:dataBinding w:prefixMappings="xmlns:ns0='urn:microsoft-dynamics-nav/reports/BE Customer Statement/50007/'" w:xpath="/ns0:NavWordReportXmlPart[1]/ns0:Customer[1]/ns0:Integer[1]/ns0:CustAddr1[1]" w:storeItemID="{E71A5C94-9D23-45CB-8C8A-976D20B4B572}"/>
+                          <w:dataBinding w:prefixMappings="xmlns:ns0='urn:microsoft-dynamics-nav/reports/BE_Customer_Statement/50007/'" w:xpath="/ns0:NavWordReportXmlPart[1]/ns0:Customer[1]/ns0:Integer[1]/ns0:CustAddr1[1]" w:storeItemID="{E71A5C94-9D23-45CB-8C8A-976D20B4B572}"/>
                           <w:text/>
                         </w:sdtPr>
                         <w:sdtEndPr/>
@@ -872,12 +872,12 @@
                           <w:szCs w:val="18"/>
                         </w:rPr>
                         <w:alias w:val="#Nav: /Customer/Integer/CustAddr2"/>
-                        <w:tag w:val="#Nav: BE Customer Statement/50007"/>
+                        <w:tag w:val="#Nav: BE_Customer_Statement/50007"/>
                         <w:id w:val="-791128996"/>
                         <w:placeholder>
                           <w:docPart w:val="2B24AB563B404B9FB37517E78FCAC378"/>
                         </w:placeholder>
-                        <w:dataBinding w:prefixMappings="xmlns:ns0='urn:microsoft-dynamics-nav/reports/BE Customer Statement/50007/'" w:xpath="/ns0:NavWordReportXmlPart[1]/ns0:Customer[1]/ns0:Integer[1]/ns0:CustAddr2[1]" w:storeItemID="{E71A5C94-9D23-45CB-8C8A-976D20B4B572}"/>
+                        <w:dataBinding w:prefixMappings="xmlns:ns0='urn:microsoft-dynamics-nav/reports/BE_Customer_Statement/50007/'" w:xpath="/ns0:NavWordReportXmlPart[1]/ns0:Customer[1]/ns0:Integer[1]/ns0:CustAddr2[1]" w:storeItemID="{E71A5C94-9D23-45CB-8C8A-976D20B4B572}"/>
                         <w:text/>
                       </w:sdtPr>
                       <w:sdtEndPr/>
@@ -917,12 +917,12 @@
                           <w:szCs w:val="18"/>
                         </w:rPr>
                         <w:alias w:val="#Nav: /Customer/Integer/CustAddr3"/>
-                        <w:tag w:val="#Nav: BE Customer Statement/50007"/>
+                        <w:tag w:val="#Nav: BE_Customer_Statement/50007"/>
                         <w:id w:val="-1298535516"/>
                         <w:placeholder>
                           <w:docPart w:val="2B24AB563B404B9FB37517E78FCAC378"/>
                         </w:placeholder>
-                        <w:dataBinding w:prefixMappings="xmlns:ns0='urn:microsoft-dynamics-nav/reports/BE Customer Statement/50007/'" w:xpath="/ns0:NavWordReportXmlPart[1]/ns0:Customer[1]/ns0:Integer[1]/ns0:CustAddr3[1]" w:storeItemID="{E71A5C94-9D23-45CB-8C8A-976D20B4B572}"/>
+                        <w:dataBinding w:prefixMappings="xmlns:ns0='urn:microsoft-dynamics-nav/reports/BE_Customer_Statement/50007/'" w:xpath="/ns0:NavWordReportXmlPart[1]/ns0:Customer[1]/ns0:Integer[1]/ns0:CustAddr3[1]" w:storeItemID="{E71A5C94-9D23-45CB-8C8A-976D20B4B572}"/>
                         <w:text/>
                       </w:sdtPr>
                       <w:sdtEndPr/>
@@ -975,12 +975,12 @@
                               <w:szCs w:val="18"/>
                             </w:rPr>
                             <w:alias w:val="#Nav: /Customer/Integer/CustAddr4"/>
-                            <w:tag w:val="#Nav: BE Customer Statement/50007"/>
+                            <w:tag w:val="#Nav: BE_Customer_Statement/50007"/>
                             <w:id w:val="1749692430"/>
                             <w:placeholder>
                               <w:docPart w:val="2B24AB563B404B9FB37517E78FCAC378"/>
                             </w:placeholder>
-                            <w:dataBinding w:prefixMappings="xmlns:ns0='urn:microsoft-dynamics-nav/reports/BE Customer Statement/50007/'" w:xpath="/ns0:NavWordReportXmlPart[1]/ns0:Customer[1]/ns0:Integer[1]/ns0:CustAddr4[1]" w:storeItemID="{E71A5C94-9D23-45CB-8C8A-976D20B4B572}"/>
+                            <w:dataBinding w:prefixMappings="xmlns:ns0='urn:microsoft-dynamics-nav/reports/BE_Customer_Statement/50007/'" w:xpath="/ns0:NavWordReportXmlPart[1]/ns0:Customer[1]/ns0:Integer[1]/ns0:CustAddr4[1]" w:storeItemID="{E71A5C94-9D23-45CB-8C8A-976D20B4B572}"/>
                             <w:text/>
                           </w:sdtPr>
                           <w:sdtEndPr/>
@@ -1011,12 +1011,12 @@
                               <w:szCs w:val="18"/>
                             </w:rPr>
                             <w:alias w:val="#Nav: /Customer/Integer/CustAddr5"/>
-                            <w:tag w:val="#Nav: BE Customer Statement/50007"/>
+                            <w:tag w:val="#Nav: BE_Customer_Statement/50007"/>
                             <w:id w:val="-346493200"/>
                             <w:placeholder>
                               <w:docPart w:val="2B24AB563B404B9FB37517E78FCAC378"/>
                             </w:placeholder>
-                            <w:dataBinding w:prefixMappings="xmlns:ns0='urn:microsoft-dynamics-nav/reports/BE Customer Statement/50007/'" w:xpath="/ns0:NavWordReportXmlPart[1]/ns0:Customer[1]/ns0:Integer[1]/ns0:CustAddr5[1]" w:storeItemID="{E71A5C94-9D23-45CB-8C8A-976D20B4B572}"/>
+                            <w:dataBinding w:prefixMappings="xmlns:ns0='urn:microsoft-dynamics-nav/reports/BE_Customer_Statement/50007/'" w:xpath="/ns0:NavWordReportXmlPart[1]/ns0:Customer[1]/ns0:Integer[1]/ns0:CustAddr5[1]" w:storeItemID="{E71A5C94-9D23-45CB-8C8A-976D20B4B572}"/>
                             <w:text/>
                           </w:sdtPr>
                           <w:sdtEndPr/>
@@ -1064,12 +1064,12 @@
                               <w:szCs w:val="18"/>
                             </w:rPr>
                             <w:alias w:val="#Nav: /Customer/Integer/PhoneNo_CompanyInfoCaption"/>
-                            <w:tag w:val="#Nav: BE Customer Statement/50007"/>
+                            <w:tag w:val="#Nav: BE_Customer_Statement/50007"/>
                             <w:id w:val="657817227"/>
                             <w:placeholder>
                               <w:docPart w:val="2B24AB563B404B9FB37517E78FCAC378"/>
                             </w:placeholder>
-                            <w:dataBinding w:prefixMappings="xmlns:ns0='urn:microsoft-dynamics-nav/reports/BE Customer Statement/50007/'" w:xpath="/ns0:NavWordReportXmlPart[1]/ns0:Customer[1]/ns0:Integer[1]/ns0:PhoneNo_CompanyInfoCaption[1]" w:storeItemID="{E71A5C94-9D23-45CB-8C8A-976D20B4B572}"/>
+                            <w:dataBinding w:prefixMappings="xmlns:ns0='urn:microsoft-dynamics-nav/reports/BE_Customer_Statement/50007/'" w:xpath="/ns0:NavWordReportXmlPart[1]/ns0:Customer[1]/ns0:Integer[1]/ns0:PhoneNo_CompanyInfoCaption[1]" w:storeItemID="{E71A5C94-9D23-45CB-8C8A-976D20B4B572}"/>
                             <w:text/>
                           </w:sdtPr>
                           <w:sdtEndPr/>
@@ -1102,12 +1102,12 @@
                               <w:szCs w:val="18"/>
                             </w:rPr>
                             <w:alias w:val="#Nav: /Customer/Integer/PhoneNo_CompanyInfo"/>
-                            <w:tag w:val="#Nav: BE Customer Statement/50007"/>
+                            <w:tag w:val="#Nav: BE_Customer_Statement/50007"/>
                             <w:id w:val="127444662"/>
                             <w:placeholder>
                               <w:docPart w:val="2B24AB563B404B9FB37517E78FCAC378"/>
                             </w:placeholder>
-                            <w:dataBinding w:prefixMappings="xmlns:ns0='urn:microsoft-dynamics-nav/reports/BE Customer Statement/50007/'" w:xpath="/ns0:NavWordReportXmlPart[1]/ns0:Customer[1]/ns0:Integer[1]/ns0:PhoneNo_CompanyInfo[1]" w:storeItemID="{E71A5C94-9D23-45CB-8C8A-976D20B4B572}"/>
+                            <w:dataBinding w:prefixMappings="xmlns:ns0='urn:microsoft-dynamics-nav/reports/BE_Customer_Statement/50007/'" w:xpath="/ns0:NavWordReportXmlPart[1]/ns0:Customer[1]/ns0:Integer[1]/ns0:PhoneNo_CompanyInfo[1]" w:storeItemID="{E71A5C94-9D23-45CB-8C8A-976D20B4B572}"/>
                             <w:text/>
                           </w:sdtPr>
                           <w:sdtEndPr/>
@@ -1177,12 +1177,12 @@
                           <w:szCs w:val="18"/>
                         </w:rPr>
                         <w:alias w:val="#Nav: /Customer/Integer/PostDate_DtldCustLedgEntriesCaption"/>
-                        <w:tag w:val="#Nav: BE Customer Statement/50007"/>
+                        <w:tag w:val="#Nav: BE_Customer_Statement/50007"/>
                         <w:id w:val="-1521241388"/>
                         <w:placeholder>
                           <w:docPart w:val="2B24AB563B404B9FB37517E78FCAC378"/>
                         </w:placeholder>
-                        <w:dataBinding w:prefixMappings="xmlns:ns0='urn:microsoft-dynamics-nav/reports/BE Customer Statement/50007/'" w:xpath="/ns0:NavWordReportXmlPart[1]/ns0:Customer[1]/ns0:Integer[1]/ns0:PostDate_DtldCustLedgEntriesCaption[1]" w:storeItemID="{E71A5C94-9D23-45CB-8C8A-976D20B4B572}"/>
+                        <w:dataBinding w:prefixMappings="xmlns:ns0='urn:microsoft-dynamics-nav/reports/BE_Customer_Statement/50007/'" w:xpath="/ns0:NavWordReportXmlPart[1]/ns0:Customer[1]/ns0:Integer[1]/ns0:PostDate_DtldCustLedgEntriesCaption[1]" w:storeItemID="{E71A5C94-9D23-45CB-8C8A-976D20B4B572}"/>
                         <w:text/>
                       </w:sdtPr>
                       <w:sdtEndPr/>
@@ -1224,12 +1224,12 @@
                           <w:szCs w:val="18"/>
                         </w:rPr>
                         <w:alias w:val="#Nav: /Customer/Integer/DocNo_DtldCustLedgEntriesCaption"/>
-                        <w:tag w:val="#Nav: BE Customer Statement/50007"/>
+                        <w:tag w:val="#Nav: BE_Customer_Statement/50007"/>
                         <w:id w:val="-575826100"/>
                         <w:placeholder>
                           <w:docPart w:val="2B24AB563B404B9FB37517E78FCAC378"/>
                         </w:placeholder>
-                        <w:dataBinding w:prefixMappings="xmlns:ns0='urn:microsoft-dynamics-nav/reports/BE Customer Statement/50007/'" w:xpath="/ns0:NavWordReportXmlPart[1]/ns0:Customer[1]/ns0:Integer[1]/ns0:DocNo_DtldCustLedgEntriesCaption[1]" w:storeItemID="{E71A5C94-9D23-45CB-8C8A-976D20B4B572}"/>
+                        <w:dataBinding w:prefixMappings="xmlns:ns0='urn:microsoft-dynamics-nav/reports/BE_Customer_Statement/50007/'" w:xpath="/ns0:NavWordReportXmlPart[1]/ns0:Customer[1]/ns0:Integer[1]/ns0:DocNo_DtldCustLedgEntriesCaption[1]" w:storeItemID="{E71A5C94-9D23-45CB-8C8A-976D20B4B572}"/>
                         <w:text/>
                       </w:sdtPr>
                       <w:sdtEndPr/>
@@ -1270,12 +1270,12 @@
                           <w:szCs w:val="18"/>
                         </w:rPr>
                         <w:alias w:val="#Nav: /Customer/Integer/Desc_CustLedgEntry2Caption"/>
-                        <w:tag w:val="#Nav: BE Customer Statement/50007"/>
+                        <w:tag w:val="#Nav: BE_Customer_Statement/50007"/>
                         <w:id w:val="-1635870280"/>
                         <w:placeholder>
                           <w:docPart w:val="2B24AB563B404B9FB37517E78FCAC378"/>
                         </w:placeholder>
-                        <w:dataBinding w:prefixMappings="xmlns:ns0='urn:microsoft-dynamics-nav/reports/BE Customer Statement/50007/'" w:xpath="/ns0:NavWordReportXmlPart[1]/ns0:Customer[1]/ns0:Integer[1]/ns0:Desc_CustLedgEntry2Caption[1]" w:storeItemID="{E71A5C94-9D23-45CB-8C8A-976D20B4B572}"/>
+                        <w:dataBinding w:prefixMappings="xmlns:ns0='urn:microsoft-dynamics-nav/reports/BE_Customer_Statement/50007/'" w:xpath="/ns0:NavWordReportXmlPart[1]/ns0:Customer[1]/ns0:Integer[1]/ns0:Desc_CustLedgEntry2Caption[1]" w:storeItemID="{E71A5C94-9D23-45CB-8C8A-976D20B4B572}"/>
                         <w:text/>
                       </w:sdtPr>
                       <w:sdtEndPr/>
@@ -1314,12 +1314,12 @@
                           <w:szCs w:val="18"/>
                         </w:rPr>
                         <w:alias w:val="#Nav: /Customer/Integer/DueDate_CustLedgEntry2Caption"/>
-                        <w:tag w:val="#Nav: BE Customer Statement/50007"/>
+                        <w:tag w:val="#Nav: BE_Customer_Statement/50007"/>
                         <w:id w:val="2044021084"/>
                         <w:placeholder>
                           <w:docPart w:val="2B24AB563B404B9FB37517E78FCAC378"/>
                         </w:placeholder>
-                        <w:dataBinding w:prefixMappings="xmlns:ns0='urn:microsoft-dynamics-nav/reports/BE Customer Statement/50007/'" w:xpath="/ns0:NavWordReportXmlPart[1]/ns0:Customer[1]/ns0:Integer[1]/ns0:DueDate_CustLedgEntry2Caption[1]" w:storeItemID="{E71A5C94-9D23-45CB-8C8A-976D20B4B572}"/>
+                        <w:dataBinding w:prefixMappings="xmlns:ns0='urn:microsoft-dynamics-nav/reports/BE_Customer_Statement/50007/'" w:xpath="/ns0:NavWordReportXmlPart[1]/ns0:Customer[1]/ns0:Integer[1]/ns0:DueDate_CustLedgEntry2Caption[1]" w:storeItemID="{E71A5C94-9D23-45CB-8C8A-976D20B4B572}"/>
                         <w:text/>
                       </w:sdtPr>
                       <w:sdtEndPr/>
@@ -1359,12 +1359,12 @@
                           <w:szCs w:val="18"/>
                         </w:rPr>
                         <w:alias w:val="#Nav: /Customer/Integer/OriginalAmt_CustLedgEntry2Caption"/>
-                        <w:tag w:val="#Nav: BE Customer Statement/50007"/>
+                        <w:tag w:val="#Nav: BE_Customer_Statement/50007"/>
                         <w:id w:val="-1713727012"/>
                         <w:placeholder>
                           <w:docPart w:val="2B24AB563B404B9FB37517E78FCAC378"/>
                         </w:placeholder>
-                        <w:dataBinding w:prefixMappings="xmlns:ns0='urn:microsoft-dynamics-nav/reports/BE Customer Statement/50007/'" w:xpath="/ns0:NavWordReportXmlPart[1]/ns0:Customer[1]/ns0:Integer[1]/ns0:OriginalAmt_CustLedgEntry2Caption[1]" w:storeItemID="{E71A5C94-9D23-45CB-8C8A-976D20B4B572}"/>
+                        <w:dataBinding w:prefixMappings="xmlns:ns0='urn:microsoft-dynamics-nav/reports/BE_Customer_Statement/50007/'" w:xpath="/ns0:NavWordReportXmlPart[1]/ns0:Customer[1]/ns0:Integer[1]/ns0:OriginalAmt_CustLedgEntry2Caption[1]" w:storeItemID="{E71A5C94-9D23-45CB-8C8A-976D20B4B572}"/>
                         <w:text/>
                       </w:sdtPr>
                       <w:sdtEndPr/>
@@ -1403,12 +1403,12 @@
                           <w:szCs w:val="18"/>
                         </w:rPr>
                         <w:alias w:val="#Nav: /Customer/Integer/RemainAmtCustLedgEntry2Caption"/>
-                        <w:tag w:val="#Nav: BE Customer Statement/50007"/>
+                        <w:tag w:val="#Nav: BE_Customer_Statement/50007"/>
                         <w:id w:val="-578204483"/>
                         <w:placeholder>
                           <w:docPart w:val="2B24AB563B404B9FB37517E78FCAC378"/>
                         </w:placeholder>
-                        <w:dataBinding w:prefixMappings="xmlns:ns0='urn:microsoft-dynamics-nav/reports/BE Customer Statement/50007/'" w:xpath="/ns0:NavWordReportXmlPart[1]/ns0:Customer[1]/ns0:Integer[1]/ns0:RemainAmtCustLedgEntry2Caption[1]" w:storeItemID="{E71A5C94-9D23-45CB-8C8A-976D20B4B572}"/>
+                        <w:dataBinding w:prefixMappings="xmlns:ns0='urn:microsoft-dynamics-nav/reports/BE_Customer_Statement/50007/'" w:xpath="/ns0:NavWordReportXmlPart[1]/ns0:Customer[1]/ns0:Integer[1]/ns0:RemainAmtCustLedgEntry2Caption[1]" w:storeItemID="{E71A5C94-9D23-45CB-8C8A-976D20B4B572}"/>
                         <w:text/>
                       </w:sdtPr>
                       <w:sdtEndPr/>
@@ -1447,12 +1447,12 @@
                           <w:szCs w:val="18"/>
                         </w:rPr>
                         <w:alias w:val="#Nav: /Customer/Integer/CustBalanceCaption"/>
-                        <w:tag w:val="#Nav: BE Customer Statement/50007"/>
+                        <w:tag w:val="#Nav: BE_Customer_Statement/50007"/>
                         <w:id w:val="1422530791"/>
                         <w:placeholder>
                           <w:docPart w:val="2B24AB563B404B9FB37517E78FCAC378"/>
                         </w:placeholder>
-                        <w:dataBinding w:prefixMappings="xmlns:ns0='urn:microsoft-dynamics-nav/reports/BE Customer Statement/50007/'" w:xpath="/ns0:NavWordReportXmlPart[1]/ns0:Customer[1]/ns0:Integer[1]/ns0:CustBalanceCaption[1]" w:storeItemID="{E71A5C94-9D23-45CB-8C8A-976D20B4B572}"/>
+                        <w:dataBinding w:prefixMappings="xmlns:ns0='urn:microsoft-dynamics-nav/reports/BE_Customer_Statement/50007/'" w:xpath="/ns0:NavWordReportXmlPart[1]/ns0:Customer[1]/ns0:Integer[1]/ns0:CustBalanceCaption[1]" w:storeItemID="{E71A5C94-9D23-45CB-8C8A-976D20B4B572}"/>
                         <w:text/>
                       </w:sdtPr>
                       <w:sdtEndPr/>
@@ -1496,9 +1496,9 @@
                         <w:szCs w:val="18"/>
                       </w:rPr>
                       <w:alias w:val="#Nav: /Customer/Integer/CurrencyLoop"/>
-                      <w:tag w:val="#Nav: BE Customer Statement/50007"/>
+                      <w:tag w:val="#Nav: BE_Customer_Statement/50007"/>
                       <w:id w:val="1014504409"/>
-                      <w15:dataBinding w:prefixMappings="xmlns:ns0='urn:microsoft-dynamics-nav/reports/BE Customer Statement/50007/'" w:xpath="/ns0:NavWordReportXmlPart[1]/ns0:Customer[1]/ns0:Integer[1]/ns0:CurrencyLoop" w:storeItemID="{E71A5C94-9D23-45CB-8C8A-976D20B4B572}"/>
+                      <w15:dataBinding w:prefixMappings="xmlns:ns0='urn:microsoft-dynamics-nav/reports/BE_Customer_Statement/50007/'" w:xpath="/ns0:NavWordReportXmlPart[1]/ns0:Customer[1]/ns0:Integer[1]/ns0:CurrencyLoop" w:storeItemID="{E71A5C94-9D23-45CB-8C8A-976D20B4B572}"/>
                       <w15:repeatingSection/>
                     </w:sdtPr>
                     <w:sdtEndPr/>
@@ -1549,12 +1549,12 @@
                                       <w:szCs w:val="18"/>
                                     </w:rPr>
                                     <w:alias w:val="#Nav: /Customer/Integer/CurrencyLoop/CustLedgEntryHdr/Currency2Code_CustLedgEntryHdr"/>
-                                    <w:tag w:val="#Nav: BE Customer Statement/50007"/>
+                                    <w:tag w:val="#Nav: BE_Customer_Statement/50007"/>
                                     <w:id w:val="1149180939"/>
                                     <w:placeholder>
                                       <w:docPart w:val="0FFAD9EF9E2C4CFABFDF6D70F99DD4A8"/>
                                     </w:placeholder>
-                                    <w:dataBinding w:prefixMappings="xmlns:ns0='urn:microsoft-dynamics-nav/reports/BE Customer Statement/50007/'" w:xpath="/ns0:NavWordReportXmlPart[1]/ns0:Customer[1]/ns0:Integer[1]/ns0:CurrencyLoop[1]/ns0:CustLedgEntryHdr[1]/ns0:Currency2Code_CustLedgEntryHdr[1]" w:storeItemID="{E71A5C94-9D23-45CB-8C8A-976D20B4B572}"/>
+                                    <w:dataBinding w:prefixMappings="xmlns:ns0='urn:microsoft-dynamics-nav/reports/BE_Customer_Statement/50007/'" w:xpath="/ns0:NavWordReportXmlPart[1]/ns0:Customer[1]/ns0:Integer[1]/ns0:CurrencyLoop[1]/ns0:CustLedgEntryHdr[1]/ns0:Currency2Code_CustLedgEntryHdr[1]" w:storeItemID="{E71A5C94-9D23-45CB-8C8A-976D20B4B572}"/>
                                     <w:text/>
                                   </w:sdtPr>
                                   <w:sdtEndPr/>
@@ -1575,12 +1575,12 @@
                             <w:sdt>
                               <w:sdtPr>
                                 <w:alias w:val="#Nav: /Customer/Integer/CurrencyLoop/CustLedgEntryHdr/StartBalance"/>
-                                <w:tag w:val="#Nav: BE Customer Statement/50007"/>
+                                <w:tag w:val="#Nav: BE_Customer_Statement/50007"/>
                                 <w:id w:val="302662349"/>
                                 <w:placeholder>
                                   <w:docPart w:val="DefaultPlaceholder_1081868574"/>
                                 </w:placeholder>
-                                <w:dataBinding w:prefixMappings="xmlns:ns0='urn:microsoft-dynamics-nav/reports/BE Customer Statement/50007/'" w:xpath="/ns0:NavWordReportXmlPart[1]/ns0:Customer[1]/ns0:Integer[1]/ns0:CurrencyLoop[1]/ns0:CustLedgEntryHdr[1]/ns0:StartBalance[1]" w:storeItemID="{E71A5C94-9D23-45CB-8C8A-976D20B4B572}"/>
+                                <w:dataBinding w:prefixMappings="xmlns:ns0='urn:microsoft-dynamics-nav/reports/BE_Customer_Statement/50007/'" w:xpath="/ns0:NavWordReportXmlPart[1]/ns0:Customer[1]/ns0:Integer[1]/ns0:CurrencyLoop[1]/ns0:CustLedgEntryHdr[1]/ns0:StartBalance[1]" w:storeItemID="{E71A5C94-9D23-45CB-8C8A-976D20B4B572}"/>
                                 <w:text/>
                               </w:sdtPr>
                               <w:sdtEndPr/>
@@ -1615,9 +1615,9 @@
                                 <w:szCs w:val="18"/>
                               </w:rPr>
                               <w:alias w:val="#Nav: /Customer/Integer/CurrencyLoop/CustLedgEntryHdr/DtldCustLedgEntries"/>
-                              <w:tag w:val="#Nav: BE Customer Statement/50007"/>
+                              <w:tag w:val="#Nav: BE_Customer_Statement/50007"/>
                               <w:id w:val="-772240811"/>
-                              <w15:dataBinding w:prefixMappings="xmlns:ns0='urn:microsoft-dynamics-nav/reports/BE Customer Statement/50007/'" w:xpath="/ns0:NavWordReportXmlPart[1]/ns0:Customer[1]/ns0:Integer[1]/ns0:CurrencyLoop[1]/ns0:CustLedgEntryHdr[1]/ns0:DtldCustLedgEntries" w:storeItemID="{E71A5C94-9D23-45CB-8C8A-976D20B4B572}"/>
+                              <w15:dataBinding w:prefixMappings="xmlns:ns0='urn:microsoft-dynamics-nav/reports/BE_Customer_Statement/50007/'" w:xpath="/ns0:NavWordReportXmlPart[1]/ns0:Customer[1]/ns0:Integer[1]/ns0:CurrencyLoop[1]/ns0:CustLedgEntryHdr[1]/ns0:DtldCustLedgEntries" w:storeItemID="{E71A5C94-9D23-45CB-8C8A-976D20B4B572}"/>
                               <w15:repeatingSection/>
                             </w:sdtPr>
                             <w:sdtEndPr/>
@@ -1650,12 +1650,12 @@
                                           <w:szCs w:val="18"/>
                                         </w:rPr>
                                         <w:alias w:val="#Nav: /Customer/Integer/CurrencyLoop/CustLedgEntryHdr/DtldCustLedgEntries/PostDate_DtldCustLedgEntries"/>
-                                        <w:tag w:val="#Nav: BE Customer Statement/50007"/>
+                                        <w:tag w:val="#Nav: BE_Customer_Statement/50007"/>
                                         <w:id w:val="-566484712"/>
                                         <w:placeholder>
                                           <w:docPart w:val="2B24AB563B404B9FB37517E78FCAC378"/>
                                         </w:placeholder>
-                                        <w:dataBinding w:prefixMappings="xmlns:ns0='urn:microsoft-dynamics-nav/reports/BE Customer Statement/50007/'" w:xpath="/ns0:NavWordReportXmlPart[1]/ns0:Customer[1]/ns0:Integer[1]/ns0:CurrencyLoop[1]/ns0:CustLedgEntryHdr[1]/ns0:DtldCustLedgEntries[1]/ns0:PostDate_DtldCustLedgEntries[1]" w:storeItemID="{E71A5C94-9D23-45CB-8C8A-976D20B4B572}"/>
+                                        <w:dataBinding w:prefixMappings="xmlns:ns0='urn:microsoft-dynamics-nav/reports/BE_Customer_Statement/50007/'" w:xpath="/ns0:NavWordReportXmlPart[1]/ns0:Customer[1]/ns0:Integer[1]/ns0:CurrencyLoop[1]/ns0:CustLedgEntryHdr[1]/ns0:DtldCustLedgEntries[1]/ns0:PostDate_DtldCustLedgEntries[1]" w:storeItemID="{E71A5C94-9D23-45CB-8C8A-976D20B4B572}"/>
                                         <w:text/>
                                       </w:sdtPr>
                                       <w:sdtEndPr/>
@@ -1698,12 +1698,12 @@
                                           <w:szCs w:val="18"/>
                                         </w:rPr>
                                         <w:alias w:val="#Nav: /Customer/Integer/CurrencyLoop/CustLedgEntryHdr/DtldCustLedgEntries/DocNo_DtldCustLedgEntries"/>
-                                        <w:tag w:val="#Nav: BE Customer Statement/50007"/>
+                                        <w:tag w:val="#Nav: BE_Customer_Statement/50007"/>
                                         <w:id w:val="-677424365"/>
                                         <w:placeholder>
                                           <w:docPart w:val="2B24AB563B404B9FB37517E78FCAC378"/>
                                         </w:placeholder>
-                                        <w:dataBinding w:prefixMappings="xmlns:ns0='urn:microsoft-dynamics-nav/reports/BE Customer Statement/50007/'" w:xpath="/ns0:NavWordReportXmlPart[1]/ns0:Customer[1]/ns0:Integer[1]/ns0:CurrencyLoop[1]/ns0:CustLedgEntryHdr[1]/ns0:DtldCustLedgEntries[1]/ns0:DocNo_DtldCustLedgEntries[1]" w:storeItemID="{E71A5C94-9D23-45CB-8C8A-976D20B4B572}"/>
+                                        <w:dataBinding w:prefixMappings="xmlns:ns0='urn:microsoft-dynamics-nav/reports/BE_Customer_Statement/50007/'" w:xpath="/ns0:NavWordReportXmlPart[1]/ns0:Customer[1]/ns0:Integer[1]/ns0:CurrencyLoop[1]/ns0:CustLedgEntryHdr[1]/ns0:DtldCustLedgEntries[1]/ns0:DocNo_DtldCustLedgEntries[1]" w:storeItemID="{E71A5C94-9D23-45CB-8C8A-976D20B4B572}"/>
                                         <w:text/>
                                       </w:sdtPr>
                                       <w:sdtEndPr/>
@@ -1744,12 +1744,12 @@
                                           <w:szCs w:val="18"/>
                                         </w:rPr>
                                         <w:alias w:val="#Nav: /Customer/Integer/CurrencyLoop/CustLedgEntryHdr/DtldCustLedgEntries/Description"/>
-                                        <w:tag w:val="#Nav: BE Customer Statement/50007"/>
+                                        <w:tag w:val="#Nav: BE_Customer_Statement/50007"/>
                                         <w:id w:val="1172993104"/>
                                         <w:placeholder>
                                           <w:docPart w:val="2B24AB563B404B9FB37517E78FCAC378"/>
                                         </w:placeholder>
-                                        <w:dataBinding w:prefixMappings="xmlns:ns0='urn:microsoft-dynamics-nav/reports/BE Customer Statement/50007/'" w:xpath="/ns0:NavWordReportXmlPart[1]/ns0:Customer[1]/ns0:Integer[1]/ns0:CurrencyLoop[1]/ns0:CustLedgEntryHdr[1]/ns0:DtldCustLedgEntries[1]/ns0:Description[1]" w:storeItemID="{E71A5C94-9D23-45CB-8C8A-976D20B4B572}"/>
+                                        <w:dataBinding w:prefixMappings="xmlns:ns0='urn:microsoft-dynamics-nav/reports/BE_Customer_Statement/50007/'" w:xpath="/ns0:NavWordReportXmlPart[1]/ns0:Customer[1]/ns0:Integer[1]/ns0:CurrencyLoop[1]/ns0:CustLedgEntryHdr[1]/ns0:DtldCustLedgEntries[1]/ns0:Description[1]" w:storeItemID="{E71A5C94-9D23-45CB-8C8A-976D20B4B572}"/>
                                         <w:text/>
                                       </w:sdtPr>
                                       <w:sdtEndPr/>
@@ -1788,12 +1788,12 @@
                                           <w:szCs w:val="18"/>
                                         </w:rPr>
                                         <w:alias w:val="#Nav: /Customer/Integer/CurrencyLoop/CustLedgEntryHdr/DtldCustLedgEntries/DueDate_DtldCustLedgEntries"/>
-                                        <w:tag w:val="#Nav: BE Customer Statement/50007"/>
+                                        <w:tag w:val="#Nav: BE_Customer_Statement/50007"/>
                                         <w:id w:val="2091659995"/>
                                         <w:placeholder>
                                           <w:docPart w:val="2B24AB563B404B9FB37517E78FCAC378"/>
                                         </w:placeholder>
-                                        <w:dataBinding w:prefixMappings="xmlns:ns0='urn:microsoft-dynamics-nav/reports/BE Customer Statement/50007/'" w:xpath="/ns0:NavWordReportXmlPart[1]/ns0:Customer[1]/ns0:Integer[1]/ns0:CurrencyLoop[1]/ns0:CustLedgEntryHdr[1]/ns0:DtldCustLedgEntries[1]/ns0:DueDate_DtldCustLedgEntries[1]" w:storeItemID="{E71A5C94-9D23-45CB-8C8A-976D20B4B572}"/>
+                                        <w:dataBinding w:prefixMappings="xmlns:ns0='urn:microsoft-dynamics-nav/reports/BE_Customer_Statement/50007/'" w:xpath="/ns0:NavWordReportXmlPart[1]/ns0:Customer[1]/ns0:Integer[1]/ns0:CurrencyLoop[1]/ns0:CustLedgEntryHdr[1]/ns0:DtldCustLedgEntries[1]/ns0:DueDate_DtldCustLedgEntries[1]" w:storeItemID="{E71A5C94-9D23-45CB-8C8A-976D20B4B572}"/>
                                         <w:text/>
                                       </w:sdtPr>
                                       <w:sdtEndPr/>
@@ -1835,12 +1835,12 @@
                                           <w:szCs w:val="18"/>
                                         </w:rPr>
                                         <w:alias w:val="#Nav: /Customer/Integer/CurrencyLoop/CustLedgEntryHdr/DtldCustLedgEntries/Amt_DtldCustLedgEntries"/>
-                                        <w:tag w:val="#Nav: BE Customer Statement/50007"/>
+                                        <w:tag w:val="#Nav: BE_Customer_Statement/50007"/>
                                         <w:id w:val="1358926495"/>
                                         <w:placeholder>
                                           <w:docPart w:val="2B24AB563B404B9FB37517E78FCAC378"/>
                                         </w:placeholder>
-                                        <w:dataBinding w:prefixMappings="xmlns:ns0='urn:microsoft-dynamics-nav/reports/BE Customer Statement/50007/'" w:xpath="/ns0:NavWordReportXmlPart[1]/ns0:Customer[1]/ns0:Integer[1]/ns0:CurrencyLoop[1]/ns0:CustLedgEntryHdr[1]/ns0:DtldCustLedgEntries[1]/ns0:Amt_DtldCustLedgEntries[1]" w:storeItemID="{E71A5C94-9D23-45CB-8C8A-976D20B4B572}"/>
+                                        <w:dataBinding w:prefixMappings="xmlns:ns0='urn:microsoft-dynamics-nav/reports/BE_Customer_Statement/50007/'" w:xpath="/ns0:NavWordReportXmlPart[1]/ns0:Customer[1]/ns0:Integer[1]/ns0:CurrencyLoop[1]/ns0:CustLedgEntryHdr[1]/ns0:DtldCustLedgEntries[1]/ns0:Amt_DtldCustLedgEntries[1]" w:storeItemID="{E71A5C94-9D23-45CB-8C8A-976D20B4B572}"/>
                                         <w:text/>
                                       </w:sdtPr>
                                       <w:sdtEndPr/>
@@ -1881,12 +1881,12 @@
                                           <w:szCs w:val="18"/>
                                         </w:rPr>
                                         <w:alias w:val="#Nav: /Customer/Integer/CurrencyLoop/CustLedgEntryHdr/DtldCustLedgEntries/RemainAmt_DtldCustLedgEntries"/>
-                                        <w:tag w:val="#Nav: BE Customer Statement/50007"/>
+                                        <w:tag w:val="#Nav: BE_Customer_Statement/50007"/>
                                         <w:id w:val="1174157436"/>
                                         <w:placeholder>
                                           <w:docPart w:val="2B24AB563B404B9FB37517E78FCAC378"/>
                                         </w:placeholder>
-                                        <w:dataBinding w:prefixMappings="xmlns:ns0='urn:microsoft-dynamics-nav/reports/BE Customer Statement/50007/'" w:xpath="/ns0:NavWordReportXmlPart[1]/ns0:Customer[1]/ns0:Integer[1]/ns0:CurrencyLoop[1]/ns0:CustLedgEntryHdr[1]/ns0:DtldCustLedgEntries[1]/ns0:RemainAmt_DtldCustLedgEntries[1]" w:storeItemID="{E71A5C94-9D23-45CB-8C8A-976D20B4B572}"/>
+                                        <w:dataBinding w:prefixMappings="xmlns:ns0='urn:microsoft-dynamics-nav/reports/BE_Customer_Statement/50007/'" w:xpath="/ns0:NavWordReportXmlPart[1]/ns0:Customer[1]/ns0:Integer[1]/ns0:CurrencyLoop[1]/ns0:CustLedgEntryHdr[1]/ns0:DtldCustLedgEntries[1]/ns0:RemainAmt_DtldCustLedgEntries[1]" w:storeItemID="{E71A5C94-9D23-45CB-8C8A-976D20B4B572}"/>
                                         <w:text/>
                                       </w:sdtPr>
                                       <w:sdtEndPr/>
@@ -1927,12 +1927,12 @@
                                           <w:szCs w:val="18"/>
                                         </w:rPr>
                                         <w:alias w:val="#Nav: /Customer/Integer/CurrencyLoop/CustLedgEntryHdr/DtldCustLedgEntries/CustBalance"/>
-                                        <w:tag w:val="#Nav: BE Customer Statement/50007"/>
+                                        <w:tag w:val="#Nav: BE_Customer_Statement/50007"/>
                                         <w:id w:val="858472207"/>
                                         <w:placeholder>
                                           <w:docPart w:val="2B24AB563B404B9FB37517E78FCAC378"/>
                                         </w:placeholder>
-                                        <w:dataBinding w:prefixMappings="xmlns:ns0='urn:microsoft-dynamics-nav/reports/BE Customer Statement/50007/'" w:xpath="/ns0:NavWordReportXmlPart[1]/ns0:Customer[1]/ns0:Integer[1]/ns0:CurrencyLoop[1]/ns0:CustLedgEntryHdr[1]/ns0:DtldCustLedgEntries[1]/ns0:CustBalance[1]" w:storeItemID="{E71A5C94-9D23-45CB-8C8A-976D20B4B572}"/>
+                                        <w:dataBinding w:prefixMappings="xmlns:ns0='urn:microsoft-dynamics-nav/reports/BE_Customer_Statement/50007/'" w:xpath="/ns0:NavWordReportXmlPart[1]/ns0:Customer[1]/ns0:Integer[1]/ns0:CurrencyLoop[1]/ns0:CustLedgEntryHdr[1]/ns0:DtldCustLedgEntries[1]/ns0:CustBalance[1]" w:storeItemID="{E71A5C94-9D23-45CB-8C8A-976D20B4B572}"/>
                                         <w:text/>
                                       </w:sdtPr>
                                       <w:sdtEndPr/>
@@ -2018,12 +2018,12 @@
                                       <w:szCs w:val="18"/>
                                     </w:rPr>
                                     <w:alias w:val="#Nav: /Customer/Integer/CurrencyLoop/Total_Caption2"/>
-                                    <w:tag w:val="#Nav: BE Customer Statement/50007"/>
+                                    <w:tag w:val="#Nav: BE_Customer_Statement/50007"/>
                                     <w:id w:val="-862592733"/>
                                     <w:placeholder>
                                       <w:docPart w:val="DefaultPlaceholder_1081868574"/>
                                     </w:placeholder>
-                                    <w:dataBinding w:prefixMappings="xmlns:ns0='urn:microsoft-dynamics-nav/reports/BE Customer Statement/50007/'" w:xpath="/ns0:NavWordReportXmlPart[1]/ns0:Customer[1]/ns0:Integer[1]/ns0:CurrencyLoop[1]/ns0:Total_Caption2[1]" w:storeItemID="{E71A5C94-9D23-45CB-8C8A-976D20B4B572}"/>
+                                    <w:dataBinding w:prefixMappings="xmlns:ns0='urn:microsoft-dynamics-nav/reports/BE_Customer_Statement/50007/'" w:xpath="/ns0:NavWordReportXmlPart[1]/ns0:Customer[1]/ns0:Integer[1]/ns0:CurrencyLoop[1]/ns0:Total_Caption2[1]" w:storeItemID="{E71A5C94-9D23-45CB-8C8A-976D20B4B572}"/>
                                     <w:text/>
                                   </w:sdtPr>
                                   <w:sdtEndPr/>
@@ -2057,12 +2057,12 @@
                                       <w:szCs w:val="18"/>
                                     </w:rPr>
                                     <w:alias w:val="#Nav: /Customer/Integer/CurrencyLoop/CustLedgEntryFooter/CurrencyCode3_CustLedgEntryFooter"/>
-                                    <w:tag w:val="#Nav: BE Customer Statement/50007"/>
+                                    <w:tag w:val="#Nav: BE_Customer_Statement/50007"/>
                                     <w:id w:val="-799453354"/>
                                     <w:placeholder>
                                       <w:docPart w:val="92676F36773A403AB760686F349DC35C"/>
                                     </w:placeholder>
-                                    <w:dataBinding w:prefixMappings="xmlns:ns0='urn:microsoft-dynamics-nav/reports/BE Customer Statement/50007/'" w:xpath="/ns0:NavWordReportXmlPart[1]/ns0:Customer[1]/ns0:Integer[1]/ns0:CurrencyLoop[1]/ns0:CustLedgEntryFooter[1]/ns0:CurrencyCode3_CustLedgEntryFooter[1]" w:storeItemID="{E71A5C94-9D23-45CB-8C8A-976D20B4B572}"/>
+                                    <w:dataBinding w:prefixMappings="xmlns:ns0='urn:microsoft-dynamics-nav/reports/BE_Customer_Statement/50007/'" w:xpath="/ns0:NavWordReportXmlPart[1]/ns0:Customer[1]/ns0:Integer[1]/ns0:CurrencyLoop[1]/ns0:CustLedgEntryFooter[1]/ns0:CurrencyCode3_CustLedgEntryFooter[1]" w:storeItemID="{E71A5C94-9D23-45CB-8C8A-976D20B4B572}"/>
                                     <w:text/>
                                   </w:sdtPr>
                                   <w:sdtEndPr/>
@@ -2089,12 +2089,12 @@
                                   <w:szCs w:val="18"/>
                                 </w:rPr>
                                 <w:alias w:val="#Nav: /Customer/Integer/CurrencyLoop/CustLedgEntryFooter/CustBalance_CustLedgEntryHdrFooter"/>
-                                <w:tag w:val="#Nav: BE Customer Statement/50007"/>
+                                <w:tag w:val="#Nav: BE_Customer_Statement/50007"/>
                                 <w:id w:val="-831756158"/>
                                 <w:placeholder>
                                   <w:docPart w:val="DefaultPlaceholder_1081868574"/>
                                 </w:placeholder>
-                                <w:dataBinding w:prefixMappings="xmlns:ns0='urn:microsoft-dynamics-nav/reports/BE Customer Statement/50007/'" w:xpath="/ns0:NavWordReportXmlPart[1]/ns0:Customer[1]/ns0:Integer[1]/ns0:CurrencyLoop[1]/ns0:CustLedgEntryFooter[1]/ns0:CustBalance_CustLedgEntryHdrFooter[1]" w:storeItemID="{E71A5C94-9D23-45CB-8C8A-976D20B4B572}"/>
+                                <w:dataBinding w:prefixMappings="xmlns:ns0='urn:microsoft-dynamics-nav/reports/BE_Customer_Statement/50007/'" w:xpath="/ns0:NavWordReportXmlPart[1]/ns0:Customer[1]/ns0:Integer[1]/ns0:CurrencyLoop[1]/ns0:CustLedgEntryFooter[1]/ns0:CustBalance_CustLedgEntryHdrFooter[1]" w:storeItemID="{E71A5C94-9D23-45CB-8C8A-976D20B4B572}"/>
                                 <w:text/>
                               </w:sdtPr>
                               <w:sdtEndPr/>
@@ -2170,9 +2170,9 @@
                         <w:szCs w:val="18"/>
                       </w:rPr>
                       <w:alias w:val="#Nav: /Customer/Integer/CurrencyLoop/OverdueVisible"/>
-                      <w:tag w:val="#Nav: BE Customer Statement/50007"/>
+                      <w:tag w:val="#Nav: BE_Customer_Statement/50007"/>
                       <w:id w:val="-1945292196"/>
-                      <w15:dataBinding w:prefixMappings="xmlns:ns0='urn:microsoft-dynamics-nav/reports/BE Customer Statement/50007/'" w:xpath="/ns0:NavWordReportXmlPart[1]/ns0:Customer[1]/ns0:Integer[1]/ns0:CurrencyLoop[1]/ns0:OverdueVisible" w:storeItemID="{E71A5C94-9D23-45CB-8C8A-976D20B4B572}"/>
+                      <w15:dataBinding w:prefixMappings="xmlns:ns0='urn:microsoft-dynamics-nav/reports/BE_Customer_Statement/50007/'" w:xpath="/ns0:NavWordReportXmlPart[1]/ns0:Customer[1]/ns0:Integer[1]/ns0:CurrencyLoop[1]/ns0:OverdueVisible" w:storeItemID="{E71A5C94-9D23-45CB-8C8A-976D20B4B572}"/>
                       <w15:repeatingSection/>
                     </w:sdtPr>
                     <w:sdtEndPr/>
@@ -2210,12 +2210,12 @@
                                   <w:szCs w:val="18"/>
                                 </w:rPr>
                                 <w:alias w:val="#Nav: /Customer/Integer/CurrencyLoop/OverdueVisible/PostDate_DtldCustLedgEntriesCaption2"/>
-                                <w:tag w:val="#Nav: BE Customer Statement/50007"/>
+                                <w:tag w:val="#Nav: BE_Customer_Statement/50007"/>
                                 <w:id w:val="-1343390162"/>
                                 <w:placeholder>
                                   <w:docPart w:val="DefaultPlaceholder_1081868574"/>
                                 </w:placeholder>
-                                <w:dataBinding w:prefixMappings="xmlns:ns0='urn:microsoft-dynamics-nav/reports/BE Customer Statement/50007/'" w:xpath="/ns0:NavWordReportXmlPart[1]/ns0:Customer[1]/ns0:Integer[1]/ns0:CurrencyLoop[1]/ns0:OverdueVisible[1]/ns0:PostDate_DtldCustLedgEntriesCaption2[1]" w:storeItemID="{E71A5C94-9D23-45CB-8C8A-976D20B4B572}"/>
+                                <w:dataBinding w:prefixMappings="xmlns:ns0='urn:microsoft-dynamics-nav/reports/BE_Customer_Statement/50007/'" w:xpath="/ns0:NavWordReportXmlPart[1]/ns0:Customer[1]/ns0:Integer[1]/ns0:CurrencyLoop[1]/ns0:OverdueVisible[1]/ns0:PostDate_DtldCustLedgEntriesCaption2[1]" w:storeItemID="{E71A5C94-9D23-45CB-8C8A-976D20B4B572}"/>
                                 <w:text/>
                               </w:sdtPr>
                               <w:sdtEndPr>
@@ -2259,12 +2259,12 @@
                                   <w:szCs w:val="18"/>
                                 </w:rPr>
                                 <w:alias w:val="#Nav: /Customer/Integer/CurrencyLoop/OverdueVisible/DocNo_DtldCustLedgEntriesCaption2"/>
-                                <w:tag w:val="#Nav: BE Customer Statement/50007"/>
+                                <w:tag w:val="#Nav: BE_Customer_Statement/50007"/>
                                 <w:id w:val="919139622"/>
                                 <w:placeholder>
                                   <w:docPart w:val="DefaultPlaceholder_1081868574"/>
                                 </w:placeholder>
-                                <w:dataBinding w:prefixMappings="xmlns:ns0='urn:microsoft-dynamics-nav/reports/BE Customer Statement/50007/'" w:xpath="/ns0:NavWordReportXmlPart[1]/ns0:Customer[1]/ns0:Integer[1]/ns0:CurrencyLoop[1]/ns0:OverdueVisible[1]/ns0:DocNo_DtldCustLedgEntriesCaption2[1]" w:storeItemID="{E71A5C94-9D23-45CB-8C8A-976D20B4B572}"/>
+                                <w:dataBinding w:prefixMappings="xmlns:ns0='urn:microsoft-dynamics-nav/reports/BE_Customer_Statement/50007/'" w:xpath="/ns0:NavWordReportXmlPart[1]/ns0:Customer[1]/ns0:Integer[1]/ns0:CurrencyLoop[1]/ns0:OverdueVisible[1]/ns0:DocNo_DtldCustLedgEntriesCaption2[1]" w:storeItemID="{E71A5C94-9D23-45CB-8C8A-976D20B4B572}"/>
                                 <w:text/>
                               </w:sdtPr>
                               <w:sdtEndPr/>
@@ -2303,12 +2303,12 @@
                                   <w:szCs w:val="18"/>
                                 </w:rPr>
                                 <w:alias w:val="#Nav: /Customer/Integer/CurrencyLoop/OverdueVisible/Desc_CustLedgEntry2Caption2"/>
-                                <w:tag w:val="#Nav: BE Customer Statement/50007"/>
+                                <w:tag w:val="#Nav: BE_Customer_Statement/50007"/>
                                 <w:id w:val="-1973196731"/>
                                 <w:placeholder>
                                   <w:docPart w:val="DefaultPlaceholder_1081868574"/>
                                 </w:placeholder>
-                                <w:dataBinding w:prefixMappings="xmlns:ns0='urn:microsoft-dynamics-nav/reports/BE Customer Statement/50007/'" w:xpath="/ns0:NavWordReportXmlPart[1]/ns0:Customer[1]/ns0:Integer[1]/ns0:CurrencyLoop[1]/ns0:OverdueVisible[1]/ns0:Desc_CustLedgEntry2Caption2[1]" w:storeItemID="{E71A5C94-9D23-45CB-8C8A-976D20B4B572}"/>
+                                <w:dataBinding w:prefixMappings="xmlns:ns0='urn:microsoft-dynamics-nav/reports/BE_Customer_Statement/50007/'" w:xpath="/ns0:NavWordReportXmlPart[1]/ns0:Customer[1]/ns0:Integer[1]/ns0:CurrencyLoop[1]/ns0:OverdueVisible[1]/ns0:Desc_CustLedgEntry2Caption2[1]" w:storeItemID="{E71A5C94-9D23-45CB-8C8A-976D20B4B572}"/>
                                 <w:text/>
                               </w:sdtPr>
                               <w:sdtEndPr/>
@@ -2347,12 +2347,12 @@
                                   <w:szCs w:val="18"/>
                                 </w:rPr>
                                 <w:alias w:val="#Nav: /Customer/Integer/CurrencyLoop/OverdueVisible/DueDate_CustLedgEntry2Caption2"/>
-                                <w:tag w:val="#Nav: BE Customer Statement/50007"/>
+                                <w:tag w:val="#Nav: BE_Customer_Statement/50007"/>
                                 <w:id w:val="2068072881"/>
                                 <w:placeholder>
                                   <w:docPart w:val="DefaultPlaceholder_1081868574"/>
                                 </w:placeholder>
-                                <w:dataBinding w:prefixMappings="xmlns:ns0='urn:microsoft-dynamics-nav/reports/BE Customer Statement/50007/'" w:xpath="/ns0:NavWordReportXmlPart[1]/ns0:Customer[1]/ns0:Integer[1]/ns0:CurrencyLoop[1]/ns0:OverdueVisible[1]/ns0:DueDate_CustLedgEntry2Caption2[1]" w:storeItemID="{E71A5C94-9D23-45CB-8C8A-976D20B4B572}"/>
+                                <w:dataBinding w:prefixMappings="xmlns:ns0='urn:microsoft-dynamics-nav/reports/BE_Customer_Statement/50007/'" w:xpath="/ns0:NavWordReportXmlPart[1]/ns0:Customer[1]/ns0:Integer[1]/ns0:CurrencyLoop[1]/ns0:OverdueVisible[1]/ns0:DueDate_CustLedgEntry2Caption2[1]" w:storeItemID="{E71A5C94-9D23-45CB-8C8A-976D20B4B572}"/>
                                 <w:text/>
                               </w:sdtPr>
                               <w:sdtEndPr/>
@@ -2391,12 +2391,12 @@
                                   <w:szCs w:val="18"/>
                                 </w:rPr>
                                 <w:alias w:val="#Nav: /Customer/Integer/CurrencyLoop/OverdueVisible/OriginalAmt_CustLedgEntry2Caption2"/>
-                                <w:tag w:val="#Nav: BE Customer Statement/50007"/>
+                                <w:tag w:val="#Nav: BE_Customer_Statement/50007"/>
                                 <w:id w:val="1032545067"/>
                                 <w:placeholder>
                                   <w:docPart w:val="DefaultPlaceholder_1081868574"/>
                                 </w:placeholder>
-                                <w:dataBinding w:prefixMappings="xmlns:ns0='urn:microsoft-dynamics-nav/reports/BE Customer Statement/50007/'" w:xpath="/ns0:NavWordReportXmlPart[1]/ns0:Customer[1]/ns0:Integer[1]/ns0:CurrencyLoop[1]/ns0:OverdueVisible[1]/ns0:OriginalAmt_CustLedgEntry2Caption2[1]" w:storeItemID="{E71A5C94-9D23-45CB-8C8A-976D20B4B572}"/>
+                                <w:dataBinding w:prefixMappings="xmlns:ns0='urn:microsoft-dynamics-nav/reports/BE_Customer_Statement/50007/'" w:xpath="/ns0:NavWordReportXmlPart[1]/ns0:Customer[1]/ns0:Integer[1]/ns0:CurrencyLoop[1]/ns0:OverdueVisible[1]/ns0:OriginalAmt_CustLedgEntry2Caption2[1]" w:storeItemID="{E71A5C94-9D23-45CB-8C8A-976D20B4B572}"/>
                                 <w:text/>
                               </w:sdtPr>
                               <w:sdtEndPr/>
@@ -2435,12 +2435,12 @@
                                   <w:szCs w:val="18"/>
                                 </w:rPr>
                                 <w:alias w:val="#Nav: /Customer/Integer/CurrencyLoop/OverdueVisible/RemainAmtCustLedgEntry2Caption2"/>
-                                <w:tag w:val="#Nav: BE Customer Statement/50007"/>
+                                <w:tag w:val="#Nav: BE_Customer_Statement/50007"/>
                                 <w:id w:val="-561246524"/>
                                 <w:placeholder>
                                   <w:docPart w:val="DefaultPlaceholder_1081868574"/>
                                 </w:placeholder>
-                                <w:dataBinding w:prefixMappings="xmlns:ns0='urn:microsoft-dynamics-nav/reports/BE Customer Statement/50007/'" w:xpath="/ns0:NavWordReportXmlPart[1]/ns0:Customer[1]/ns0:Integer[1]/ns0:CurrencyLoop[1]/ns0:OverdueVisible[1]/ns0:RemainAmtCustLedgEntry2Caption2[1]" w:storeItemID="{E71A5C94-9D23-45CB-8C8A-976D20B4B572}"/>
+                                <w:dataBinding w:prefixMappings="xmlns:ns0='urn:microsoft-dynamics-nav/reports/BE_Customer_Statement/50007/'" w:xpath="/ns0:NavWordReportXmlPart[1]/ns0:Customer[1]/ns0:Integer[1]/ns0:CurrencyLoop[1]/ns0:OverdueVisible[1]/ns0:RemainAmtCustLedgEntry2Caption2[1]" w:storeItemID="{E71A5C94-9D23-45CB-8C8A-976D20B4B572}"/>
                                 <w:text/>
                               </w:sdtPr>
                               <w:sdtEndPr/>
@@ -2487,9 +2487,9 @@
                         <w:szCs w:val="18"/>
                       </w:rPr>
                       <w:alias w:val="#Nav: /Customer/Integer/CurrencyLoop"/>
-                      <w:tag w:val="#Nav: BE Customer Statement/50007"/>
+                      <w:tag w:val="#Nav: BE_Customer_Statement/50007"/>
                       <w:id w:val="-1488938559"/>
-                      <w15:dataBinding w:prefixMappings="xmlns:ns0='urn:microsoft-dynamics-nav/reports/BE Customer Statement/50007/'" w:xpath="/ns0:NavWordReportXmlPart[1]/ns0:Customer[1]/ns0:Integer[1]/ns0:CurrencyLoop" w:storeItemID="{E71A5C94-9D23-45CB-8C8A-976D20B4B572}"/>
+                      <w15:dataBinding w:prefixMappings="xmlns:ns0='urn:microsoft-dynamics-nav/reports/BE_Customer_Statement/50007/'" w:xpath="/ns0:NavWordReportXmlPart[1]/ns0:Customer[1]/ns0:Integer[1]/ns0:CurrencyLoop" w:storeItemID="{E71A5C94-9D23-45CB-8C8A-976D20B4B572}"/>
                       <w15:repeatingSection/>
                     </w:sdtPr>
                     <w:sdtEndPr>
@@ -2529,9 +2529,9 @@
                                 <w:szCs w:val="18"/>
                               </w:rPr>
                               <w:alias w:val="#Nav: /Customer/Integer/CurrencyLoop/OverdueVisible"/>
-                              <w:tag w:val="#Nav: BE Customer Statement/50007"/>
+                              <w:tag w:val="#Nav: BE_Customer_Statement/50007"/>
                               <w:id w:val="-1783570720"/>
-                              <w15:dataBinding w:prefixMappings="xmlns:ns0='urn:microsoft-dynamics-nav/reports/BE Customer Statement/50007/'" w:xpath="/ns0:NavWordReportXmlPart[1]/ns0:Customer[1]/ns0:Integer[1]/ns0:CurrencyLoop[1]/ns0:OverdueVisible" w:storeItemID="{E71A5C94-9D23-45CB-8C8A-976D20B4B572}"/>
+                              <w15:dataBinding w:prefixMappings="xmlns:ns0='urn:microsoft-dynamics-nav/reports/BE_Customer_Statement/50007/'" w:xpath="/ns0:NavWordReportXmlPart[1]/ns0:Customer[1]/ns0:Integer[1]/ns0:CurrencyLoop[1]/ns0:OverdueVisible" w:storeItemID="{E71A5C94-9D23-45CB-8C8A-976D20B4B572}"/>
                               <w15:repeatingSection/>
                             </w:sdtPr>
                             <w:sdtEndPr>
@@ -2575,12 +2575,12 @@
                                           <w:szCs w:val="18"/>
                                         </w:rPr>
                                         <w:alias w:val="#Nav: /Customer/Integer/CurrencyLoop/OverdueVisible/CustLedgEntry2/OverDueEntries"/>
-                                        <w:tag w:val="#Nav: BE Customer Statement/50007"/>
+                                        <w:tag w:val="#Nav: BE_Customer_Statement/50007"/>
                                         <w:id w:val="-257672097"/>
                                         <w:placeholder>
                                           <w:docPart w:val="DefaultPlaceholder_1081868574"/>
                                         </w:placeholder>
-                                        <w:dataBinding w:prefixMappings="xmlns:ns0='urn:microsoft-dynamics-nav/reports/BE Customer Statement/50007/'" w:xpath="/ns0:NavWordReportXmlPart[1]/ns0:Customer[1]/ns0:Integer[1]/ns0:CurrencyLoop[1]/ns0:OverdueVisible[1]/ns0:CustLedgEntry2[1]/ns0:OverDueEntries[1]" w:storeItemID="{E71A5C94-9D23-45CB-8C8A-976D20B4B572}"/>
+                                        <w:dataBinding w:prefixMappings="xmlns:ns0='urn:microsoft-dynamics-nav/reports/BE_Customer_Statement/50007/'" w:xpath="/ns0:NavWordReportXmlPart[1]/ns0:Customer[1]/ns0:Integer[1]/ns0:CurrencyLoop[1]/ns0:OverdueVisible[1]/ns0:CustLedgEntry2[1]/ns0:OverDueEntries[1]" w:storeItemID="{E71A5C94-9D23-45CB-8C8A-976D20B4B572}"/>
                                         <w:text/>
                                       </w:sdtPr>
                                       <w:sdtEndPr>
@@ -2633,9 +2633,9 @@
                                         <w:szCs w:val="18"/>
                                       </w:rPr>
                                       <w:alias w:val="#Nav: /Customer/Integer/CurrencyLoop/OverdueVisible/CustLedgEntry2"/>
-                                      <w:tag w:val="#Nav: BE Customer Statement/50007"/>
+                                      <w:tag w:val="#Nav: BE_Customer_Statement/50007"/>
                                       <w:id w:val="2012786416"/>
-                                      <w15:dataBinding w:prefixMappings="xmlns:ns0='urn:microsoft-dynamics-nav/reports/BE Customer Statement/50007/'" w:xpath="/ns0:NavWordReportXmlPart[1]/ns0:Customer[1]/ns0:Integer[1]/ns0:CurrencyLoop[1]/ns0:OverdueVisible[1]/ns0:CustLedgEntry2" w:storeItemID="{E71A5C94-9D23-45CB-8C8A-976D20B4B572}"/>
+                                      <w15:dataBinding w:prefixMappings="xmlns:ns0='urn:microsoft-dynamics-nav/reports/BE_Customer_Statement/50007/'" w:xpath="/ns0:NavWordReportXmlPart[1]/ns0:Customer[1]/ns0:Integer[1]/ns0:CurrencyLoop[1]/ns0:OverdueVisible[1]/ns0:CustLedgEntry2" w:storeItemID="{E71A5C94-9D23-45CB-8C8A-976D20B4B572}"/>
                                       <w15:repeatingSection/>
                                     </w:sdtPr>
                                     <w:sdtEndPr/>
@@ -2668,12 +2668,12 @@
                                                   <w:szCs w:val="18"/>
                                                 </w:rPr>
                                                 <w:alias w:val="#Nav: /Customer/Integer/CurrencyLoop/OverdueVisible/CustLedgEntry2/PostDate_CustLedgEntry2"/>
-                                                <w:tag w:val="#Nav: BE Customer Statement/50007"/>
+                                                <w:tag w:val="#Nav: BE_Customer_Statement/50007"/>
                                                 <w:id w:val="1024125593"/>
                                                 <w:placeholder>
                                                   <w:docPart w:val="DefaultPlaceholder_1081868574"/>
                                                 </w:placeholder>
-                                                <w:dataBinding w:prefixMappings="xmlns:ns0='urn:microsoft-dynamics-nav/reports/BE Customer Statement/50007/'" w:xpath="/ns0:NavWordReportXmlPart[1]/ns0:Customer[1]/ns0:Integer[1]/ns0:CurrencyLoop[1]/ns0:OverdueVisible[1]/ns0:CustLedgEntry2[1]/ns0:PostDate_CustLedgEntry2[1]" w:storeItemID="{E71A5C94-9D23-45CB-8C8A-976D20B4B572}"/>
+                                                <w:dataBinding w:prefixMappings="xmlns:ns0='urn:microsoft-dynamics-nav/reports/BE_Customer_Statement/50007/'" w:xpath="/ns0:NavWordReportXmlPart[1]/ns0:Customer[1]/ns0:Integer[1]/ns0:CurrencyLoop[1]/ns0:OverdueVisible[1]/ns0:CustLedgEntry2[1]/ns0:PostDate_CustLedgEntry2[1]" w:storeItemID="{E71A5C94-9D23-45CB-8C8A-976D20B4B572}"/>
                                                 <w:text/>
                                               </w:sdtPr>
                                               <w:sdtEndPr/>
@@ -2714,12 +2714,12 @@
                                                   <w:szCs w:val="18"/>
                                                 </w:rPr>
                                                 <w:alias w:val="#Nav: /Customer/Integer/CurrencyLoop/OverdueVisible/CustLedgEntry2/DocNo_CustLedgEntry2"/>
-                                                <w:tag w:val="#Nav: BE Customer Statement/50007"/>
+                                                <w:tag w:val="#Nav: BE_Customer_Statement/50007"/>
                                                 <w:id w:val="575325811"/>
                                                 <w:placeholder>
                                                   <w:docPart w:val="DefaultPlaceholder_1081868574"/>
                                                 </w:placeholder>
-                                                <w:dataBinding w:prefixMappings="xmlns:ns0='urn:microsoft-dynamics-nav/reports/BE Customer Statement/50007/'" w:xpath="/ns0:NavWordReportXmlPart[1]/ns0:Customer[1]/ns0:Integer[1]/ns0:CurrencyLoop[1]/ns0:OverdueVisible[1]/ns0:CustLedgEntry2[1]/ns0:DocNo_CustLedgEntry2[1]" w:storeItemID="{E71A5C94-9D23-45CB-8C8A-976D20B4B572}"/>
+                                                <w:dataBinding w:prefixMappings="xmlns:ns0='urn:microsoft-dynamics-nav/reports/BE_Customer_Statement/50007/'" w:xpath="/ns0:NavWordReportXmlPart[1]/ns0:Customer[1]/ns0:Integer[1]/ns0:CurrencyLoop[1]/ns0:OverdueVisible[1]/ns0:CustLedgEntry2[1]/ns0:DocNo_CustLedgEntry2[1]" w:storeItemID="{E71A5C94-9D23-45CB-8C8A-976D20B4B572}"/>
                                                 <w:text/>
                                               </w:sdtPr>
                                               <w:sdtEndPr/>
@@ -2758,12 +2758,12 @@
                                                   <w:szCs w:val="18"/>
                                                 </w:rPr>
                                                 <w:alias w:val="#Nav: /Customer/Integer/CurrencyLoop/OverdueVisible/CustLedgEntry2/Desc_CustLedgEntry2"/>
-                                                <w:tag w:val="#Nav: BE Customer Statement/50007"/>
+                                                <w:tag w:val="#Nav: BE_Customer_Statement/50007"/>
                                                 <w:id w:val="-1268923736"/>
                                                 <w:placeholder>
                                                   <w:docPart w:val="DefaultPlaceholder_1081868574"/>
                                                 </w:placeholder>
-                                                <w:dataBinding w:prefixMappings="xmlns:ns0='urn:microsoft-dynamics-nav/reports/BE Customer Statement/50007/'" w:xpath="/ns0:NavWordReportXmlPart[1]/ns0:Customer[1]/ns0:Integer[1]/ns0:CurrencyLoop[1]/ns0:OverdueVisible[1]/ns0:CustLedgEntry2[1]/ns0:Desc_CustLedgEntry2[1]" w:storeItemID="{E71A5C94-9D23-45CB-8C8A-976D20B4B572}"/>
+                                                <w:dataBinding w:prefixMappings="xmlns:ns0='urn:microsoft-dynamics-nav/reports/BE_Customer_Statement/50007/'" w:xpath="/ns0:NavWordReportXmlPart[1]/ns0:Customer[1]/ns0:Integer[1]/ns0:CurrencyLoop[1]/ns0:OverdueVisible[1]/ns0:CustLedgEntry2[1]/ns0:Desc_CustLedgEntry2[1]" w:storeItemID="{E71A5C94-9D23-45CB-8C8A-976D20B4B572}"/>
                                                 <w:text/>
                                               </w:sdtPr>
                                               <w:sdtEndPr/>
@@ -2802,12 +2802,12 @@
                                                   <w:szCs w:val="18"/>
                                                 </w:rPr>
                                                 <w:alias w:val="#Nav: /Customer/Integer/CurrencyLoop/OverdueVisible/CustLedgEntry2/DueDate_CustLedgEntry2"/>
-                                                <w:tag w:val="#Nav: BE Customer Statement/50007"/>
+                                                <w:tag w:val="#Nav: BE_Customer_Statement/50007"/>
                                                 <w:id w:val="449526944"/>
                                                 <w:placeholder>
                                                   <w:docPart w:val="DefaultPlaceholder_1081868574"/>
                                                 </w:placeholder>
-                                                <w:dataBinding w:prefixMappings="xmlns:ns0='urn:microsoft-dynamics-nav/reports/BE Customer Statement/50007/'" w:xpath="/ns0:NavWordReportXmlPart[1]/ns0:Customer[1]/ns0:Integer[1]/ns0:CurrencyLoop[1]/ns0:OverdueVisible[1]/ns0:CustLedgEntry2[1]/ns0:DueDate_CustLedgEntry2[1]" w:storeItemID="{E71A5C94-9D23-45CB-8C8A-976D20B4B572}"/>
+                                                <w:dataBinding w:prefixMappings="xmlns:ns0='urn:microsoft-dynamics-nav/reports/BE_Customer_Statement/50007/'" w:xpath="/ns0:NavWordReportXmlPart[1]/ns0:Customer[1]/ns0:Integer[1]/ns0:CurrencyLoop[1]/ns0:OverdueVisible[1]/ns0:CustLedgEntry2[1]/ns0:DueDate_CustLedgEntry2[1]" w:storeItemID="{E71A5C94-9D23-45CB-8C8A-976D20B4B572}"/>
                                                 <w:text/>
                                               </w:sdtPr>
                                               <w:sdtEndPr/>
@@ -2846,12 +2846,12 @@
                                                   <w:szCs w:val="18"/>
                                                 </w:rPr>
                                                 <w:alias w:val="#Nav: /Customer/Integer/CurrencyLoop/OverdueVisible/CustLedgEntry2/OriginalAmt_CustLedgEntry2"/>
-                                                <w:tag w:val="#Nav: BE Customer Statement/50007"/>
+                                                <w:tag w:val="#Nav: BE_Customer_Statement/50007"/>
                                                 <w:id w:val="-2093068206"/>
                                                 <w:placeholder>
                                                   <w:docPart w:val="DefaultPlaceholder_1081868574"/>
                                                 </w:placeholder>
-                                                <w:dataBinding w:prefixMappings="xmlns:ns0='urn:microsoft-dynamics-nav/reports/BE Customer Statement/50007/'" w:xpath="/ns0:NavWordReportXmlPart[1]/ns0:Customer[1]/ns0:Integer[1]/ns0:CurrencyLoop[1]/ns0:OverdueVisible[1]/ns0:CustLedgEntry2[1]/ns0:OriginalAmt_CustLedgEntry2[1]" w:storeItemID="{E71A5C94-9D23-45CB-8C8A-976D20B4B572}"/>
+                                                <w:dataBinding w:prefixMappings="xmlns:ns0='urn:microsoft-dynamics-nav/reports/BE_Customer_Statement/50007/'" w:xpath="/ns0:NavWordReportXmlPart[1]/ns0:Customer[1]/ns0:Integer[1]/ns0:CurrencyLoop[1]/ns0:OverdueVisible[1]/ns0:CustLedgEntry2[1]/ns0:OriginalAmt_CustLedgEntry2[1]" w:storeItemID="{E71A5C94-9D23-45CB-8C8A-976D20B4B572}"/>
                                                 <w:text/>
                                               </w:sdtPr>
                                               <w:sdtEndPr/>
@@ -2890,12 +2890,12 @@
                                                   <w:szCs w:val="18"/>
                                                 </w:rPr>
                                                 <w:alias w:val="#Nav: /Customer/Integer/CurrencyLoop/OverdueVisible/CustLedgEntry2/RemainAmt_CustLedgEntry2"/>
-                                                <w:tag w:val="#Nav: BE Customer Statement/50007"/>
+                                                <w:tag w:val="#Nav: BE_Customer_Statement/50007"/>
                                                 <w:id w:val="-1408762425"/>
                                                 <w:placeholder>
                                                   <w:docPart w:val="DefaultPlaceholder_1081868574"/>
                                                 </w:placeholder>
-                                                <w:dataBinding w:prefixMappings="xmlns:ns0='urn:microsoft-dynamics-nav/reports/BE Customer Statement/50007/'" w:xpath="/ns0:NavWordReportXmlPart[1]/ns0:Customer[1]/ns0:Integer[1]/ns0:CurrencyLoop[1]/ns0:OverdueVisible[1]/ns0:CustLedgEntry2[1]/ns0:RemainAmt_CustLedgEntry2[1]" w:storeItemID="{E71A5C94-9D23-45CB-8C8A-976D20B4B572}"/>
+                                                <w:dataBinding w:prefixMappings="xmlns:ns0='urn:microsoft-dynamics-nav/reports/BE_Customer_Statement/50007/'" w:xpath="/ns0:NavWordReportXmlPart[1]/ns0:Customer[1]/ns0:Integer[1]/ns0:CurrencyLoop[1]/ns0:OverdueVisible[1]/ns0:CustLedgEntry2[1]/ns0:RemainAmt_CustLedgEntry2[1]" w:storeItemID="{E71A5C94-9D23-45CB-8C8A-976D20B4B572}"/>
                                                 <w:text/>
                                               </w:sdtPr>
                                               <w:sdtEndPr/>
@@ -2990,12 +2990,12 @@
                                               <w:szCs w:val="18"/>
                                             </w:rPr>
                                             <w:alias w:val="#Nav: /Customer/Integer/CurrencyLoop/OverdueVisible/Total_Caption3"/>
-                                            <w:tag w:val="#Nav: BE Customer Statement/50007"/>
+                                            <w:tag w:val="#Nav: BE_Customer_Statement/50007"/>
                                             <w:id w:val="301891210"/>
                                             <w:placeholder>
                                               <w:docPart w:val="DefaultPlaceholder_1081868574"/>
                                             </w:placeholder>
-                                            <w:dataBinding w:prefixMappings="xmlns:ns0='urn:microsoft-dynamics-nav/reports/BE Customer Statement/50007/'" w:xpath="/ns0:NavWordReportXmlPart[1]/ns0:Customer[1]/ns0:Integer[1]/ns0:CurrencyLoop[1]/ns0:OverdueVisible[1]/ns0:Total_Caption3[1]" w:storeItemID="{E71A5C94-9D23-45CB-8C8A-976D20B4B572}"/>
+                                            <w:dataBinding w:prefixMappings="xmlns:ns0='urn:microsoft-dynamics-nav/reports/BE_Customer_Statement/50007/'" w:xpath="/ns0:NavWordReportXmlPart[1]/ns0:Customer[1]/ns0:Integer[1]/ns0:CurrencyLoop[1]/ns0:OverdueVisible[1]/ns0:Total_Caption3[1]" w:storeItemID="{E71A5C94-9D23-45CB-8C8A-976D20B4B572}"/>
                                             <w:text/>
                                           </w:sdtPr>
                                           <w:sdtEndPr/>
@@ -3029,12 +3029,12 @@
                                               <w:szCs w:val="18"/>
                                             </w:rPr>
                                             <w:alias w:val="#Nav: /Customer/Integer/CurrencyLoop/OverdueVisible/CustLedgEntry2/CurrencyCode3_CustLedgEntry2"/>
-                                            <w:tag w:val="#Nav: BE Customer Statement/50007"/>
+                                            <w:tag w:val="#Nav: BE_Customer_Statement/50007"/>
                                             <w:id w:val="-1505823757"/>
                                             <w:placeholder>
                                               <w:docPart w:val="DefaultPlaceholder_1081868574"/>
                                             </w:placeholder>
-                                            <w:dataBinding w:prefixMappings="xmlns:ns0='urn:microsoft-dynamics-nav/reports/BE Customer Statement/50007/'" w:xpath="/ns0:NavWordReportXmlPart[1]/ns0:Customer[1]/ns0:Integer[1]/ns0:CurrencyLoop[1]/ns0:OverdueVisible[1]/ns0:CustLedgEntry2[1]/ns0:CurrencyCode3_CustLedgEntry2[1]" w:storeItemID="{E71A5C94-9D23-45CB-8C8A-976D20B4B572}"/>
+                                            <w:dataBinding w:prefixMappings="xmlns:ns0='urn:microsoft-dynamics-nav/reports/BE_Customer_Statement/50007/'" w:xpath="/ns0:NavWordReportXmlPart[1]/ns0:Customer[1]/ns0:Integer[1]/ns0:CurrencyLoop[1]/ns0:OverdueVisible[1]/ns0:CustLedgEntry2[1]/ns0:CurrencyCode3_CustLedgEntry2[1]" w:storeItemID="{E71A5C94-9D23-45CB-8C8A-976D20B4B572}"/>
                                             <w:text/>
                                           </w:sdtPr>
                                           <w:sdtEndPr/>
@@ -3061,12 +3061,12 @@
                                           <w:szCs w:val="18"/>
                                         </w:rPr>
                                         <w:alias w:val="#Nav: /Customer/Integer/CurrencyLoop/OverdueVisible/OverdueEntryFooder/OverdueBalance"/>
-                                        <w:tag w:val="#Nav: BE Customer Statement/50007"/>
+                                        <w:tag w:val="#Nav: BE_Customer_Statement/50007"/>
                                         <w:id w:val="-1330047758"/>
                                         <w:placeholder>
                                           <w:docPart w:val="DefaultPlaceholder_1081868574"/>
                                         </w:placeholder>
-                                        <w:dataBinding w:prefixMappings="xmlns:ns0='urn:microsoft-dynamics-nav/reports/BE Customer Statement/50007/'" w:xpath="/ns0:NavWordReportXmlPart[1]/ns0:Customer[1]/ns0:Integer[1]/ns0:CurrencyLoop[1]/ns0:OverdueVisible[1]/ns0:OverdueEntryFooder[1]/ns0:OverdueBalance[1]" w:storeItemID="{E71A5C94-9D23-45CB-8C8A-976D20B4B572}"/>
+                                        <w:dataBinding w:prefixMappings="xmlns:ns0='urn:microsoft-dynamics-nav/reports/BE_Customer_Statement/50007/'" w:xpath="/ns0:NavWordReportXmlPart[1]/ns0:Customer[1]/ns0:Integer[1]/ns0:CurrencyLoop[1]/ns0:OverdueVisible[1]/ns0:OverdueEntryFooder[1]/ns0:OverdueBalance[1]" w:storeItemID="{E71A5C94-9D23-45CB-8C8A-976D20B4B572}"/>
                                         <w:text/>
                                       </w:sdtPr>
                                       <w:sdtEndPr/>
@@ -3127,9 +3127,9 @@
                       <w:szCs w:val="18"/>
                     </w:rPr>
                     <w:alias w:val="#Nav: /Customer/Integer/AgingBandVisible"/>
-                    <w:tag w:val="#Nav: BE Customer Statement/50007"/>
+                    <w:tag w:val="#Nav: BE_Customer_Statement/50007"/>
                     <w:id w:val="1363945228"/>
-                    <w15:dataBinding w:prefixMappings="xmlns:ns0='urn:microsoft-dynamics-nav/reports/BE Customer Statement/50007/'" w:xpath="/ns0:NavWordReportXmlPart[1]/ns0:Customer[1]/ns0:Integer[1]/ns0:AgingBandVisible" w:storeItemID="{E71A5C94-9D23-45CB-8C8A-976D20B4B572}"/>
+                    <w15:dataBinding w:prefixMappings="xmlns:ns0='urn:microsoft-dynamics-nav/reports/BE_Customer_Statement/50007/'" w:xpath="/ns0:NavWordReportXmlPart[1]/ns0:Customer[1]/ns0:Integer[1]/ns0:AgingBandVisible" w:storeItemID="{E71A5C94-9D23-45CB-8C8A-976D20B4B572}"/>
                     <w15:repeatingSection/>
                   </w:sdtPr>
                   <w:sdtEndPr/>
@@ -3157,12 +3157,12 @@
                               <w:szCs w:val="18"/>
                             </w:rPr>
                             <w:alias w:val="#Nav: /Customer/Integer/AgingBandVisible/AgingBandLoop/AgingBandEndingDate"/>
-                            <w:tag w:val="#Nav: BE Customer Statement/50007"/>
+                            <w:tag w:val="#Nav: BE_Customer_Statement/50007"/>
                             <w:id w:val="-1456399055"/>
                             <w:placeholder>
                               <w:docPart w:val="DefaultPlaceholder_1081868574"/>
                             </w:placeholder>
-                            <w:dataBinding w:prefixMappings="xmlns:ns0='urn:microsoft-dynamics-nav/reports/BE Customer Statement/50007/'" w:xpath="/ns0:NavWordReportXmlPart[1]/ns0:Customer[1]/ns0:Integer[1]/ns0:AgingBandVisible[1]/ns0:AgingBandLoop[1]/ns0:AgingBandEndingDate[1]" w:storeItemID="{E71A5C94-9D23-45CB-8C8A-976D20B4B572}"/>
+                            <w:dataBinding w:prefixMappings="xmlns:ns0='urn:microsoft-dynamics-nav/reports/BE_Customer_Statement/50007/'" w:xpath="/ns0:NavWordReportXmlPart[1]/ns0:Customer[1]/ns0:Integer[1]/ns0:AgingBandVisible[1]/ns0:AgingBandLoop[1]/ns0:AgingBandEndingDate[1]" w:storeItemID="{E71A5C94-9D23-45CB-8C8A-976D20B4B572}"/>
                             <w:text/>
                           </w:sdtPr>
                           <w:sdtEndPr/>
@@ -3219,9 +3219,9 @@
                         <w:szCs w:val="18"/>
                       </w:rPr>
                       <w:alias w:val="#Nav: /Customer/Integer/AgingBandVisible"/>
-                      <w:tag w:val="#Nav: BE Customer Statement/50007"/>
+                      <w:tag w:val="#Nav: BE_Customer_Statement/50007"/>
                       <w:id w:val="-38051641"/>
-                      <w15:dataBinding w:prefixMappings="xmlns:ns0='urn:microsoft-dynamics-nav/reports/BE Customer Statement/50007/'" w:xpath="/ns0:NavWordReportXmlPart[1]/ns0:Customer[1]/ns0:Integer[1]/ns0:AgingBandVisible" w:storeItemID="{E71A5C94-9D23-45CB-8C8A-976D20B4B572}"/>
+                      <w15:dataBinding w:prefixMappings="xmlns:ns0='urn:microsoft-dynamics-nav/reports/BE_Customer_Statement/50007/'" w:xpath="/ns0:NavWordReportXmlPart[1]/ns0:Customer[1]/ns0:Integer[1]/ns0:AgingBandVisible" w:storeItemID="{E71A5C94-9D23-45CB-8C8A-976D20B4B572}"/>
                       <w15:repeatingSection/>
                     </w:sdtPr>
                     <w:sdtEndPr/>
@@ -3278,12 +3278,12 @@
                                     <w:szCs w:val="18"/>
                                   </w:rPr>
                                   <w:alias w:val="#Nav: /Customer/Integer/AgingBandVisible/AgingBandLoop/AgingDate41"/>
-                                  <w:tag w:val="#Nav: BE Customer Statement/50007"/>
+                                  <w:tag w:val="#Nav: BE_Customer_Statement/50007"/>
                                   <w:id w:val="-1406606911"/>
                                   <w:placeholder>
                                     <w:docPart w:val="ECC82D957D094C2ABCAE3BC1FB380EC8"/>
                                   </w:placeholder>
-                                  <w:dataBinding w:prefixMappings="xmlns:ns0='urn:microsoft-dynamics-nav/reports/BE Customer Statement/50007/'" w:xpath="/ns0:NavWordReportXmlPart[1]/ns0:Customer[1]/ns0:Integer[1]/ns0:AgingBandVisible[1]/ns0:AgingBandLoop[1]/ns0:AgingDate41[1]" w:storeItemID="{E71A5C94-9D23-45CB-8C8A-976D20B4B572}"/>
+                                  <w:dataBinding w:prefixMappings="xmlns:ns0='urn:microsoft-dynamics-nav/reports/BE_Customer_Statement/50007/'" w:xpath="/ns0:NavWordReportXmlPart[1]/ns0:Customer[1]/ns0:Integer[1]/ns0:AgingBandVisible[1]/ns0:AgingBandLoop[1]/ns0:AgingDate41[1]" w:storeItemID="{E71A5C94-9D23-45CB-8C8A-976D20B4B572}"/>
                                   <w:text/>
                                 </w:sdtPr>
                                 <w:sdtEndPr/>
@@ -3317,12 +3317,12 @@
                                     <w:szCs w:val="18"/>
                                   </w:rPr>
                                   <w:alias w:val="#Nav: /Customer/Integer/AgingBandVisible/AgingBandLoop/AgingDate5"/>
-                                  <w:tag w:val="#Nav: BE Customer Statement/50007"/>
+                                  <w:tag w:val="#Nav: BE_Customer_Statement/50007"/>
                                   <w:id w:val="-653370629"/>
                                   <w:placeholder>
                                     <w:docPart w:val="ECC82D957D094C2ABCAE3BC1FB380EC8"/>
                                   </w:placeholder>
-                                  <w:dataBinding w:prefixMappings="xmlns:ns0='urn:microsoft-dynamics-nav/reports/BE Customer Statement/50007/'" w:xpath="/ns0:NavWordReportXmlPart[1]/ns0:Customer[1]/ns0:Integer[1]/ns0:AgingBandVisible[1]/ns0:AgingBandLoop[1]/ns0:AgingDate5[1]" w:storeItemID="{E71A5C94-9D23-45CB-8C8A-976D20B4B572}"/>
+                                  <w:dataBinding w:prefixMappings="xmlns:ns0='urn:microsoft-dynamics-nav/reports/BE_Customer_Statement/50007/'" w:xpath="/ns0:NavWordReportXmlPart[1]/ns0:Customer[1]/ns0:Integer[1]/ns0:AgingBandVisible[1]/ns0:AgingBandLoop[1]/ns0:AgingDate5[1]" w:storeItemID="{E71A5C94-9D23-45CB-8C8A-976D20B4B572}"/>
                                   <w:text/>
                                 </w:sdtPr>
                                 <w:sdtEndPr/>
@@ -3361,12 +3361,12 @@
                                     <w:szCs w:val="18"/>
                                   </w:rPr>
                                   <w:alias w:val="#Nav: /Customer/Integer/AgingBandVisible/AgingBandLoop/AgingDate31"/>
-                                  <w:tag w:val="#Nav: BE Customer Statement/50007"/>
+                                  <w:tag w:val="#Nav: BE_Customer_Statement/50007"/>
                                   <w:id w:val="1515878199"/>
                                   <w:placeholder>
                                     <w:docPart w:val="ECC82D957D094C2ABCAE3BC1FB380EC8"/>
                                   </w:placeholder>
-                                  <w:dataBinding w:prefixMappings="xmlns:ns0='urn:microsoft-dynamics-nav/reports/BE Customer Statement/50007/'" w:xpath="/ns0:NavWordReportXmlPart[1]/ns0:Customer[1]/ns0:Integer[1]/ns0:AgingBandVisible[1]/ns0:AgingBandLoop[1]/ns0:AgingDate31[1]" w:storeItemID="{E71A5C94-9D23-45CB-8C8A-976D20B4B572}"/>
+                                  <w:dataBinding w:prefixMappings="xmlns:ns0='urn:microsoft-dynamics-nav/reports/BE_Customer_Statement/50007/'" w:xpath="/ns0:NavWordReportXmlPart[1]/ns0:Customer[1]/ns0:Integer[1]/ns0:AgingBandVisible[1]/ns0:AgingBandLoop[1]/ns0:AgingDate31[1]" w:storeItemID="{E71A5C94-9D23-45CB-8C8A-976D20B4B572}"/>
                                   <w:text/>
                                 </w:sdtPr>
                                 <w:sdtEndPr/>
@@ -3400,12 +3400,12 @@
                                     <w:szCs w:val="18"/>
                                   </w:rPr>
                                   <w:alias w:val="#Nav: /Customer/Integer/AgingBandVisible/AgingBandLoop/AgingDate4"/>
-                                  <w:tag w:val="#Nav: BE Customer Statement/50007"/>
+                                  <w:tag w:val="#Nav: BE_Customer_Statement/50007"/>
                                   <w:id w:val="503014985"/>
                                   <w:placeholder>
                                     <w:docPart w:val="ECC82D957D094C2ABCAE3BC1FB380EC8"/>
                                   </w:placeholder>
-                                  <w:dataBinding w:prefixMappings="xmlns:ns0='urn:microsoft-dynamics-nav/reports/BE Customer Statement/50007/'" w:xpath="/ns0:NavWordReportXmlPart[1]/ns0:Customer[1]/ns0:Integer[1]/ns0:AgingBandVisible[1]/ns0:AgingBandLoop[1]/ns0:AgingDate4[1]" w:storeItemID="{E71A5C94-9D23-45CB-8C8A-976D20B4B572}"/>
+                                  <w:dataBinding w:prefixMappings="xmlns:ns0='urn:microsoft-dynamics-nav/reports/BE_Customer_Statement/50007/'" w:xpath="/ns0:NavWordReportXmlPart[1]/ns0:Customer[1]/ns0:Integer[1]/ns0:AgingBandVisible[1]/ns0:AgingBandLoop[1]/ns0:AgingDate4[1]" w:storeItemID="{E71A5C94-9D23-45CB-8C8A-976D20B4B572}"/>
                                   <w:text/>
                                 </w:sdtPr>
                                 <w:sdtEndPr/>
@@ -3444,12 +3444,12 @@
                                     <w:szCs w:val="18"/>
                                   </w:rPr>
                                   <w:alias w:val="#Nav: /Customer/Integer/AgingBandVisible/AgingBandLoop/AgingDate21"/>
-                                  <w:tag w:val="#Nav: BE Customer Statement/50007"/>
+                                  <w:tag w:val="#Nav: BE_Customer_Statement/50007"/>
                                   <w:id w:val="2000923207"/>
                                   <w:placeholder>
                                     <w:docPart w:val="ECC82D957D094C2ABCAE3BC1FB380EC8"/>
                                   </w:placeholder>
-                                  <w:dataBinding w:prefixMappings="xmlns:ns0='urn:microsoft-dynamics-nav/reports/BE Customer Statement/50007/'" w:xpath="/ns0:NavWordReportXmlPart[1]/ns0:Customer[1]/ns0:Integer[1]/ns0:AgingBandVisible[1]/ns0:AgingBandLoop[1]/ns0:AgingDate21[1]" w:storeItemID="{E71A5C94-9D23-45CB-8C8A-976D20B4B572}"/>
+                                  <w:dataBinding w:prefixMappings="xmlns:ns0='urn:microsoft-dynamics-nav/reports/BE_Customer_Statement/50007/'" w:xpath="/ns0:NavWordReportXmlPart[1]/ns0:Customer[1]/ns0:Integer[1]/ns0:AgingBandVisible[1]/ns0:AgingBandLoop[1]/ns0:AgingDate21[1]" w:storeItemID="{E71A5C94-9D23-45CB-8C8A-976D20B4B572}"/>
                                   <w:text/>
                                 </w:sdtPr>
                                 <w:sdtEndPr/>
@@ -3483,12 +3483,12 @@
                                     <w:szCs w:val="18"/>
                                   </w:rPr>
                                   <w:alias w:val="#Nav: /Customer/Integer/AgingBandVisible/AgingBandLoop/AgingDate3"/>
-                                  <w:tag w:val="#Nav: BE Customer Statement/50007"/>
+                                  <w:tag w:val="#Nav: BE_Customer_Statement/50007"/>
                                   <w:id w:val="-869538741"/>
                                   <w:placeholder>
                                     <w:docPart w:val="ECC82D957D094C2ABCAE3BC1FB380EC8"/>
                                   </w:placeholder>
-                                  <w:dataBinding w:prefixMappings="xmlns:ns0='urn:microsoft-dynamics-nav/reports/BE Customer Statement/50007/'" w:xpath="/ns0:NavWordReportXmlPart[1]/ns0:Customer[1]/ns0:Integer[1]/ns0:AgingBandVisible[1]/ns0:AgingBandLoop[1]/ns0:AgingDate3[1]" w:storeItemID="{E71A5C94-9D23-45CB-8C8A-976D20B4B572}"/>
+                                  <w:dataBinding w:prefixMappings="xmlns:ns0='urn:microsoft-dynamics-nav/reports/BE_Customer_Statement/50007/'" w:xpath="/ns0:NavWordReportXmlPart[1]/ns0:Customer[1]/ns0:Integer[1]/ns0:AgingBandVisible[1]/ns0:AgingBandLoop[1]/ns0:AgingDate3[1]" w:storeItemID="{E71A5C94-9D23-45CB-8C8A-976D20B4B572}"/>
                                   <w:text/>
                                 </w:sdtPr>
                                 <w:sdtEndPr/>
@@ -3527,12 +3527,12 @@
                                     <w:szCs w:val="18"/>
                                   </w:rPr>
                                   <w:alias w:val="#Nav: /Customer/Integer/AgingBandVisible/AgingBandLoop/AgingDate1"/>
-                                  <w:tag w:val="#Nav: BE Customer Statement/50007"/>
+                                  <w:tag w:val="#Nav: BE_Customer_Statement/50007"/>
                                   <w:id w:val="1015430542"/>
                                   <w:placeholder>
                                     <w:docPart w:val="57B98E6055D04AB2886C1F74E98DFF58"/>
                                   </w:placeholder>
-                                  <w:dataBinding w:prefixMappings="xmlns:ns0='urn:microsoft-dynamics-nav/reports/BE Customer Statement/50007/'" w:xpath="/ns0:NavWordReportXmlPart[1]/ns0:Customer[1]/ns0:Integer[1]/ns0:AgingBandVisible[1]/ns0:AgingBandLoop[1]/ns0:AgingDate1[1]" w:storeItemID="{E71A5C94-9D23-45CB-8C8A-976D20B4B572}"/>
+                                  <w:dataBinding w:prefixMappings="xmlns:ns0='urn:microsoft-dynamics-nav/reports/BE_Customer_Statement/50007/'" w:xpath="/ns0:NavWordReportXmlPart[1]/ns0:Customer[1]/ns0:Integer[1]/ns0:AgingBandVisible[1]/ns0:AgingBandLoop[1]/ns0:AgingDate1[1]" w:storeItemID="{E71A5C94-9D23-45CB-8C8A-976D20B4B572}"/>
                                   <w:text/>
                                 </w:sdtPr>
                                 <w:sdtEndPr/>
@@ -3566,12 +3566,12 @@
                                     <w:szCs w:val="18"/>
                                   </w:rPr>
                                   <w:alias w:val="#Nav: /Customer/Integer/AgingBandVisible/AgingBandLoop/AgingDate2"/>
-                                  <w:tag w:val="#Nav: BE Customer Statement/50007"/>
+                                  <w:tag w:val="#Nav: BE_Customer_Statement/50007"/>
                                   <w:id w:val="1006324691"/>
                                   <w:placeholder>
                                     <w:docPart w:val="57B98E6055D04AB2886C1F74E98DFF58"/>
                                   </w:placeholder>
-                                  <w:dataBinding w:prefixMappings="xmlns:ns0='urn:microsoft-dynamics-nav/reports/BE Customer Statement/50007/'" w:xpath="/ns0:NavWordReportXmlPart[1]/ns0:Customer[1]/ns0:Integer[1]/ns0:AgingBandVisible[1]/ns0:AgingBandLoop[1]/ns0:AgingDate2[1]" w:storeItemID="{E71A5C94-9D23-45CB-8C8A-976D20B4B572}"/>
+                                  <w:dataBinding w:prefixMappings="xmlns:ns0='urn:microsoft-dynamics-nav/reports/BE_Customer_Statement/50007/'" w:xpath="/ns0:NavWordReportXmlPart[1]/ns0:Customer[1]/ns0:Integer[1]/ns0:AgingBandVisible[1]/ns0:AgingBandLoop[1]/ns0:AgingDate2[1]" w:storeItemID="{E71A5C94-9D23-45CB-8C8A-976D20B4B572}"/>
                                   <w:text/>
                                 </w:sdtPr>
                                 <w:sdtEndPr/>
@@ -3606,12 +3606,12 @@
                                   <w:szCs w:val="18"/>
                                 </w:rPr>
                                 <w:alias w:val="#Nav: /Customer/Integer/AgingBandVisible/AgingBandLoop/beforeCaption"/>
-                                <w:tag w:val="#Nav: BE Customer Statement/50007"/>
+                                <w:tag w:val="#Nav: BE_Customer_Statement/50007"/>
                                 <w:id w:val="-1913837829"/>
                                 <w:placeholder>
                                   <w:docPart w:val="F94FE720535B423DBF60BA1A8809AEB2"/>
                                 </w:placeholder>
-                                <w:dataBinding w:prefixMappings="xmlns:ns0='urn:microsoft-dynamics-nav/reports/BE Customer Statement/50007/'" w:xpath="/ns0:NavWordReportXmlPart[1]/ns0:Customer[1]/ns0:Integer[1]/ns0:AgingBandVisible[1]/ns0:AgingBandLoop[1]/ns0:beforeCaption[1]" w:storeItemID="{E71A5C94-9D23-45CB-8C8A-976D20B4B572}"/>
+                                <w:dataBinding w:prefixMappings="xmlns:ns0='urn:microsoft-dynamics-nav/reports/BE_Customer_Statement/50007/'" w:xpath="/ns0:NavWordReportXmlPart[1]/ns0:Customer[1]/ns0:Integer[1]/ns0:AgingBandVisible[1]/ns0:AgingBandLoop[1]/ns0:beforeCaption[1]" w:storeItemID="{E71A5C94-9D23-45CB-8C8A-976D20B4B572}"/>
                                 <w:text/>
                               </w:sdtPr>
                               <w:sdtEndPr/>
@@ -3659,9 +3659,9 @@
                         <w:szCs w:val="18"/>
                       </w:rPr>
                       <w:alias w:val="#Nav: /Customer/Integer/AgingBandVisible/AgingBandLoop"/>
-                      <w:tag w:val="#Nav: BE Customer Statement/50007"/>
+                      <w:tag w:val="#Nav: BE_Customer_Statement/50007"/>
                       <w:id w:val="1867410406"/>
-                      <w15:dataBinding w:prefixMappings="xmlns:ns0='urn:microsoft-dynamics-nav/reports/BE Customer Statement/50007/'" w:xpath="/ns0:NavWordReportXmlPart[1]/ns0:Customer[1]/ns0:Integer[1]/ns0:AgingBandVisible[1]/ns0:AgingBandLoop" w:storeItemID="{E71A5C94-9D23-45CB-8C8A-976D20B4B572}"/>
+                      <w15:dataBinding w:prefixMappings="xmlns:ns0='urn:microsoft-dynamics-nav/reports/BE_Customer_Statement/50007/'" w:xpath="/ns0:NavWordReportXmlPart[1]/ns0:Customer[1]/ns0:Integer[1]/ns0:AgingBandVisible[1]/ns0:AgingBandLoop" w:storeItemID="{E71A5C94-9D23-45CB-8C8A-976D20B4B572}"/>
                       <w15:repeatingSection/>
                     </w:sdtPr>
                     <w:sdtEndPr/>
@@ -3697,12 +3697,12 @@
                                   <w:szCs w:val="18"/>
                                 </w:rPr>
                                 <w:alias w:val="#Nav: /Customer/Integer/AgingBandVisible/AgingBandLoop/AgingBandCurrencyCode"/>
-                                <w:tag w:val="#Nav: BE Customer Statement/50007"/>
+                                <w:tag w:val="#Nav: BE_Customer_Statement/50007"/>
                                 <w:id w:val="-1108120679"/>
                                 <w:placeholder>
                                   <w:docPart w:val="57B98E6055D04AB2886C1F74E98DFF58"/>
                                 </w:placeholder>
-                                <w:dataBinding w:prefixMappings="xmlns:ns0='urn:microsoft-dynamics-nav/reports/BE Customer Statement/50007/'" w:xpath="/ns0:NavWordReportXmlPart[1]/ns0:Customer[1]/ns0:Integer[1]/ns0:AgingBandVisible[1]/ns0:AgingBandLoop[1]/ns0:AgingBandCurrencyCode[1]" w:storeItemID="{E71A5C94-9D23-45CB-8C8A-976D20B4B572}"/>
+                                <w:dataBinding w:prefixMappings="xmlns:ns0='urn:microsoft-dynamics-nav/reports/BE_Customer_Statement/50007/'" w:xpath="/ns0:NavWordReportXmlPart[1]/ns0:Customer[1]/ns0:Integer[1]/ns0:AgingBandVisible[1]/ns0:AgingBandLoop[1]/ns0:AgingBandCurrencyCode[1]" w:storeItemID="{E71A5C94-9D23-45CB-8C8A-976D20B4B572}"/>
                                 <w:text/>
                               </w:sdtPr>
                               <w:sdtEndPr>
@@ -3750,12 +3750,12 @@
                                   <w:szCs w:val="18"/>
                                 </w:rPr>
                                 <w:alias w:val="#Nav: /Customer/Integer/AgingBandVisible/AgingBandLoop/AgingBandBufCol5Amt"/>
-                                <w:tag w:val="#Nav: BE Customer Statement/50007"/>
+                                <w:tag w:val="#Nav: BE_Customer_Statement/50007"/>
                                 <w:id w:val="902568639"/>
                                 <w:placeholder>
                                   <w:docPart w:val="57B98E6055D04AB2886C1F74E98DFF58"/>
                                 </w:placeholder>
-                                <w:dataBinding w:prefixMappings="xmlns:ns0='urn:microsoft-dynamics-nav/reports/BE Customer Statement/50007/'" w:xpath="/ns0:NavWordReportXmlPart[1]/ns0:Customer[1]/ns0:Integer[1]/ns0:AgingBandVisible[1]/ns0:AgingBandLoop[1]/ns0:AgingBandBufCol5Amt[1]" w:storeItemID="{E71A5C94-9D23-45CB-8C8A-976D20B4B572}"/>
+                                <w:dataBinding w:prefixMappings="xmlns:ns0='urn:microsoft-dynamics-nav/reports/BE_Customer_Statement/50007/'" w:xpath="/ns0:NavWordReportXmlPart[1]/ns0:Customer[1]/ns0:Integer[1]/ns0:AgingBandVisible[1]/ns0:AgingBandLoop[1]/ns0:AgingBandBufCol5Amt[1]" w:storeItemID="{E71A5C94-9D23-45CB-8C8A-976D20B4B572}"/>
                                 <w:text/>
                               </w:sdtPr>
                               <w:sdtEndPr/>
@@ -3794,12 +3794,12 @@
                                   <w:szCs w:val="18"/>
                                 </w:rPr>
                                 <w:alias w:val="#Nav: /Customer/Integer/AgingBandVisible/AgingBandLoop/AgingBandBufCol4Amt"/>
-                                <w:tag w:val="#Nav: BE Customer Statement/50007"/>
+                                <w:tag w:val="#Nav: BE_Customer_Statement/50007"/>
                                 <w:id w:val="1384825051"/>
                                 <w:placeholder>
                                   <w:docPart w:val="57B98E6055D04AB2886C1F74E98DFF58"/>
                                 </w:placeholder>
-                                <w:dataBinding w:prefixMappings="xmlns:ns0='urn:microsoft-dynamics-nav/reports/BE Customer Statement/50007/'" w:xpath="/ns0:NavWordReportXmlPart[1]/ns0:Customer[1]/ns0:Integer[1]/ns0:AgingBandVisible[1]/ns0:AgingBandLoop[1]/ns0:AgingBandBufCol4Amt[1]" w:storeItemID="{E71A5C94-9D23-45CB-8C8A-976D20B4B572}"/>
+                                <w:dataBinding w:prefixMappings="xmlns:ns0='urn:microsoft-dynamics-nav/reports/BE_Customer_Statement/50007/'" w:xpath="/ns0:NavWordReportXmlPart[1]/ns0:Customer[1]/ns0:Integer[1]/ns0:AgingBandVisible[1]/ns0:AgingBandLoop[1]/ns0:AgingBandBufCol4Amt[1]" w:storeItemID="{E71A5C94-9D23-45CB-8C8A-976D20B4B572}"/>
                                 <w:text/>
                               </w:sdtPr>
                               <w:sdtEndPr/>
@@ -3838,12 +3838,12 @@
                                   <w:szCs w:val="18"/>
                                 </w:rPr>
                                 <w:alias w:val="#Nav: /Customer/Integer/AgingBandVisible/AgingBandLoop/AgingBandBufCol3Amt"/>
-                                <w:tag w:val="#Nav: BE Customer Statement/50007"/>
+                                <w:tag w:val="#Nav: BE_Customer_Statement/50007"/>
                                 <w:id w:val="50436426"/>
                                 <w:placeholder>
                                   <w:docPart w:val="57B98E6055D04AB2886C1F74E98DFF58"/>
                                 </w:placeholder>
-                                <w:dataBinding w:prefixMappings="xmlns:ns0='urn:microsoft-dynamics-nav/reports/BE Customer Statement/50007/'" w:xpath="/ns0:NavWordReportXmlPart[1]/ns0:Customer[1]/ns0:Integer[1]/ns0:AgingBandVisible[1]/ns0:AgingBandLoop[1]/ns0:AgingBandBufCol3Amt[1]" w:storeItemID="{E71A5C94-9D23-45CB-8C8A-976D20B4B572}"/>
+                                <w:dataBinding w:prefixMappings="xmlns:ns0='urn:microsoft-dynamics-nav/reports/BE_Customer_Statement/50007/'" w:xpath="/ns0:NavWordReportXmlPart[1]/ns0:Customer[1]/ns0:Integer[1]/ns0:AgingBandVisible[1]/ns0:AgingBandLoop[1]/ns0:AgingBandBufCol3Amt[1]" w:storeItemID="{E71A5C94-9D23-45CB-8C8A-976D20B4B572}"/>
                                 <w:text/>
                               </w:sdtPr>
                               <w:sdtEndPr/>
@@ -3882,12 +3882,12 @@
                                   <w:szCs w:val="18"/>
                                 </w:rPr>
                                 <w:alias w:val="#Nav: /Customer/Integer/AgingBandVisible/AgingBandLoop/AgingBandBufCol2Amt"/>
-                                <w:tag w:val="#Nav: BE Customer Statement/50007"/>
+                                <w:tag w:val="#Nav: BE_Customer_Statement/50007"/>
                                 <w:id w:val="-51153109"/>
                                 <w:placeholder>
                                   <w:docPart w:val="57B98E6055D04AB2886C1F74E98DFF58"/>
                                 </w:placeholder>
-                                <w:dataBinding w:prefixMappings="xmlns:ns0='urn:microsoft-dynamics-nav/reports/BE Customer Statement/50007/'" w:xpath="/ns0:NavWordReportXmlPart[1]/ns0:Customer[1]/ns0:Integer[1]/ns0:AgingBandVisible[1]/ns0:AgingBandLoop[1]/ns0:AgingBandBufCol2Amt[1]" w:storeItemID="{E71A5C94-9D23-45CB-8C8A-976D20B4B572}"/>
+                                <w:dataBinding w:prefixMappings="xmlns:ns0='urn:microsoft-dynamics-nav/reports/BE_Customer_Statement/50007/'" w:xpath="/ns0:NavWordReportXmlPart[1]/ns0:Customer[1]/ns0:Integer[1]/ns0:AgingBandVisible[1]/ns0:AgingBandLoop[1]/ns0:AgingBandBufCol2Amt[1]" w:storeItemID="{E71A5C94-9D23-45CB-8C8A-976D20B4B572}"/>
                                 <w:text/>
                               </w:sdtPr>
                               <w:sdtEndPr/>
@@ -3926,12 +3926,12 @@
                                   <w:szCs w:val="18"/>
                                 </w:rPr>
                                 <w:alias w:val="#Nav: /Customer/Integer/AgingBandVisible/AgingBandLoop/AgingBandBufCol1Amt"/>
-                                <w:tag w:val="#Nav: BE Customer Statement/50007"/>
+                                <w:tag w:val="#Nav: BE_Customer_Statement/50007"/>
                                 <w:id w:val="412830405"/>
                                 <w:placeholder>
                                   <w:docPart w:val="57B98E6055D04AB2886C1F74E98DFF58"/>
                                 </w:placeholder>
-                                <w:dataBinding w:prefixMappings="xmlns:ns0='urn:microsoft-dynamics-nav/reports/BE Customer Statement/50007/'" w:xpath="/ns0:NavWordReportXmlPart[1]/ns0:Customer[1]/ns0:Integer[1]/ns0:AgingBandVisible[1]/ns0:AgingBandLoop[1]/ns0:AgingBandBufCol1Amt[1]" w:storeItemID="{E71A5C94-9D23-45CB-8C8A-976D20B4B572}"/>
+                                <w:dataBinding w:prefixMappings="xmlns:ns0='urn:microsoft-dynamics-nav/reports/BE_Customer_Statement/50007/'" w:xpath="/ns0:NavWordReportXmlPart[1]/ns0:Customer[1]/ns0:Integer[1]/ns0:AgingBandVisible[1]/ns0:AgingBandLoop[1]/ns0:AgingBandBufCol1Amt[1]" w:storeItemID="{E71A5C94-9D23-45CB-8C8A-976D20B4B572}"/>
                                 <w:text/>
                               </w:sdtPr>
                               <w:sdtEndPr/>
@@ -4084,12 +4084,12 @@
               <w:szCs w:val="36"/>
             </w:rPr>
             <w:alias w:val="#Nav: /Customer/Integer/StatementCaption"/>
-            <w:tag w:val="#Nav: BE Customer Statement/50007"/>
+            <w:tag w:val="#Nav: BE_Customer_Statement/50007"/>
             <w:id w:val="-1452700546"/>
             <w:placeholder>
               <w:docPart w:val="DefaultPlaceholder_1081868574"/>
             </w:placeholder>
-            <w:dataBinding w:prefixMappings="xmlns:ns0='urn:microsoft-dynamics-nav/reports/BE Customer Statement/50007/'" w:xpath="/ns0:NavWordReportXmlPart[1]/ns0:Customer[1]/ns0:Integer[1]/ns0:StatementCaption[1]" w:storeItemID="{E71A5C94-9D23-45CB-8C8A-976D20B4B572}"/>
+            <w:dataBinding w:prefixMappings="xmlns:ns0='urn:microsoft-dynamics-nav/reports/BE_Customer_Statement/50007/'" w:xpath="/ns0:NavWordReportXmlPart[1]/ns0:Customer[1]/ns0:Integer[1]/ns0:StatementCaption[1]" w:storeItemID="{E71A5C94-9D23-45CB-8C8A-976D20B4B572}"/>
             <w:text/>
           </w:sdtPr>
           <w:sdtEndPr/>
@@ -7130,307 +7130,307 @@
 </a:theme>
 </file>
 
-<file path=customXML/item4.xml>��< ? x m l   v e r s i o n = " 1 . 0 "   e n c o d i n g = " u t f - 1 6 " ? > - 
- < N a v W o r d R e p o r t X m l P a r t   x m l n s = " u r n : m i c r o s o f t - d y n a m i c s - n a v / r e p o r t s / B E   C u s t o m e r   S t a t e m e n t / 5 0 0 0 7 / " > - 
-     < C u s t o m e r > - 
-         < N o _ C u s t > N o _ C u s t < / N o _ C u s t > - 
-         < I n t e g e r > - 
-             < B a n k A c c N o _ C o m p a n y I n f o > B a n k A c c N o _ C o m p a n y I n f o < / B a n k A c c N o _ C o m p a n y I n f o > - 
-             < B a n k A c c N o _ C o m p a n y I n f o C a p t i o n > B a n k A c c N o _ C o m p a n y I n f o C a p t i o n < / B a n k A c c N o _ C o m p a n y I n f o C a p t i o n > - 
-             < B a n k N a m e _ C o m p a n y I n f o > B a n k N a m e _ C o m p a n y I n f o < / B a n k N a m e _ C o m p a n y I n f o > - 
-             < B a n k N a m e _ C o m p a n y I n f o C a p t i o n > B a n k N a m e _ C o m p a n y I n f o C a p t i o n < / B a n k N a m e _ C o m p a n y I n f o C a p t i o n > - 
-             < C o m p a n y A d d r 1 > C o m p a n y A d d r 1 < / C o m p a n y A d d r 1 > - 
-             < C o m p a n y A d d r 2 > C o m p a n y A d d r 2 < / C o m p a n y A d d r 2 > - 
-             < C o m p a n y A d d r 3 > C o m p a n y A d d r 3 < / C o m p a n y A d d r 3 > - 
-             < C o m p a n y A d d r 4 > C o m p a n y A d d r 4 < / C o m p a n y A d d r 4 > - 
-             < C o m p a n y A d d r 5 > C o m p a n y A d d r 5 < / C o m p a n y A d d r 5 > - 
-             < C o m p a n y A d d r 6 > C o m p a n y A d d r 6 < / C o m p a n y A d d r 6 > - 
-             < C o m p a n y A d d r 7 > C o m p a n y A d d r 7 < / C o m p a n y A d d r 7 > - 
-             < C o m p a n y A d d r 8 > C o m p a n y A d d r 8 < / C o m p a n y A d d r 8 > - 
-             < C o m p a n y I n f o 1 P i c t u r e > C o m p a n y I n f o 1 P i c t u r e < / C o m p a n y I n f o 1 P i c t u r e > - 
-             < C o m p a n y I n f o 2 P i c t u r e > C o m p a n y I n f o 2 P i c t u r e < / C o m p a n y I n f o 2 P i c t u r e > - 
-             < C o m p a n y I n f o 3 P i c t u r e > C o m p a n y I n f o 3 P i c t u r e < / C o m p a n y I n f o 3 P i c t u r e > - 
-             < C o m p a n y I n f o E m a i l > C o m p a n y I n f o E m a i l < / C o m p a n y I n f o E m a i l > - 
-             < C o m p a n y I n f o E m a i l C a p t i o n > C o m p a n y I n f o E m a i l C a p t i o n < / C o m p a n y I n f o E m a i l C a p t i o n > - 
-             < C o m p a n y I n f o H o m e P a g e > C o m p a n y I n f o H o m e P a g e < / C o m p a n y I n f o H o m e P a g e > - 
-             < C o m p a n y I n f o H o m e p a g e C a p t i o n > C o m p a n y I n f o H o m e p a g e C a p t i o n < / C o m p a n y I n f o H o m e p a g e C a p t i o n > - 
-             < C o m p a n y L e g a l O f f i c e > C o m p a n y L e g a l O f f i c e < / C o m p a n y L e g a l O f f i c e > - 
-             < C o m p a n y L e g a l O f f i c e _ L b l > C o m p a n y L e g a l O f f i c e _ L b l < / C o m p a n y L e g a l O f f i c e _ L b l > - 
-             < C o m p a n y P i c t u r e > C o m p a n y P i c t u r e < / C o m p a n y P i c t u r e > - 
-             < C u r r R e p o r t P a g e N o C a p t i o n > C u r r R e p o r t P a g e N o C a p t i o n < / C u r r R e p o r t P a g e N o C a p t i o n > - 
-             < C u s t A d d r 1 > C u s t A d d r 1 < / C u s t A d d r 1 > - 
-             < C u s t A d d r 2 > C u s t A d d r 2 < / C u s t A d d r 2 > - 
-             < C u s t A d d r 3 > C u s t A d d r 3 < / C u s t A d d r 3 > - 
-             < C u s t A d d r 4 > C u s t A d d r 4 < / C u s t A d d r 4 > - 
-             < C u s t A d d r 5 > C u s t A d d r 5 < / C u s t A d d r 5 > - 
-             < C u s t A d d r 6 > C u s t A d d r 6 < / C u s t A d d r 6 > - 
-             < C u s t A d d r 7 > C u s t A d d r 7 < / C u s t A d d r 7 > - 
-             < C u s t A d d r 8 > C u s t A d d r 8 < / C u s t A d d r 8 > - 
-             < C u s t B a l a n c e C a p t i o n > C u s t B a l a n c e C a p t i o n < / C u s t B a l a n c e C a p t i o n > - 
-             < D e s c _ C u s t L e d g E n t r y 2 C a p t i o n > D e s c _ C u s t L e d g E n t r y 2 C a p t i o n < / D e s c _ C u s t L e d g E n t r y 2 C a p t i o n > - 
-             < D o c D a t e C a p t i o n > D o c D a t e C a p t i o n < / D o c D a t e C a p t i o n > - 
-             < D o c N o _ D t l d C u s t L e d g E n t r i e s C a p t i o n > D o c N o _ D t l d C u s t L e d g E n t r i e s C a p t i o n < / D o c N o _ D t l d C u s t L e d g E n t r i e s C a p t i o n > - 
-             < D u e D a t e _ C u s t L e d g E n t r y 2 C a p t i o n > D u e D a t e _ C u s t L e d g E n t r y 2 C a p t i o n < / D u e D a t e _ C u s t L e d g E n t r y 2 C a p t i o n > - 
-             < E n d D a t e > E n d D a t e < / E n d D a t e > - 
-             < E n d D a t e C a p t i o n > E n d D a t e C a p t i o n < / E n d D a t e C a p t i o n > - 
-             < G i r o N o _ C o m p a n y I n f o > G i r o N o _ C o m p a n y I n f o < / G i r o N o _ C o m p a n y I n f o > - 
-             < G i r o N o _ C o m p a n y I n f o C a p t i o n > G i r o N o _ C o m p a n y I n f o C a p t i o n < / G i r o N o _ C o m p a n y I n f o C a p t i o n > - 
-             < L a s t S t a t m n t N o _ C u s t > L a s t S t a t m n t N o _ C u s t < / L a s t S t a t m n t N o _ C u s t > - 
-             < L a s t S t a t m n t N o _ C u s t C a p t i o n > L a s t S t a t m n t N o _ C u s t C a p t i o n < / L a s t S t a t m n t N o _ C u s t C a p t i o n > - 
-             < N o 1 _ C u s t > N o 1 _ C u s t < / N o 1 _ C u s t > - 
-             < N o 1 _ C u s t C a p t i o n > N o 1 _ C u s t C a p t i o n < / N o 1 _ C u s t C a p t i o n > - 
-             < O r i g i n a l A m t _ C u s t L e d g E n t r y 2 C a p t i o n > O r i g i n a l A m t _ C u s t L e d g E n t r y 2 C a p t i o n < / O r i g i n a l A m t _ C u s t L e d g E n t r y 2 C a p t i o n > - 
-             < P h o n e N o _ C o m p a n y I n f o > P h o n e N o _ C o m p a n y I n f o < / P h o n e N o _ C o m p a n y I n f o > - 
-             < P h o n e N o _ C o m p a n y I n f o C a p t i o n > P h o n e N o _ C o m p a n y I n f o C a p t i o n < / P h o n e N o _ C o m p a n y I n f o C a p t i o n > - 
-             < P o s t D a t e _ D t l d C u s t L e d g E n t r i e s C a p t i o n > P o s t D a t e _ D t l d C u s t L e d g E n t r i e s C a p t i o n < / P o s t D a t e _ D t l d C u s t L e d g E n t r i e s C a p t i o n > - 
-             < R e m a i n A m t C u s t L e d g E n t r y 2 C a p t i o n > R e m a i n A m t C u s t L e d g E n t r y 2 C a p t i o n < / R e m a i n A m t C u s t L e d g E n t r y 2 C a p t i o n > - 
-             < S t a r t D a t e > S t a r t D a t e < / S t a r t D a t e > - 
-             < S t a r t D a t e C a p t i o n > S t a r t D a t e C a p t i o n < / S t a r t D a t e C a p t i o n > - 
-             < S t a t e m e n t C a p t i o n > S t a t e m e n t C a p t i o n < / S t a t e m e n t C a p t i o n > - 
-             < T o d a y F o r m a t t e d > T o d a y F o r m a t t e d < / T o d a y F o r m a t t e d > - 
-             < V A T R e g N o _ C o m p a n y I n f o > V A T R e g N o _ C o m p a n y I n f o < / V A T R e g N o _ C o m p a n y I n f o > - 
-             < V A T R e g N o _ C o m p a n y I n f o C a p t i o n > V A T R e g N o _ C o m p a n y I n f o C a p t i o n < / V A T R e g N o _ C o m p a n y I n f o C a p t i o n > - 
-             < C u r r e n c y L o o p > - 
-                 < T o t a l _ C a p t i o n 2 > T o t a l _ C a p t i o n 2 < / T o t a l _ C a p t i o n 2 > - 
-                 < C u s t L e d g E n t r y H d r > - 
-                     < C u r r e n c y 2 C o d e _ C u s t L e d g E n t r y H d r > C u r r e n c y 2 C o d e _ C u s t L e d g E n t r y H d r < / C u r r e n c y 2 C o d e _ C u s t L e d g E n t r y H d r > - 
-                     < C u r r e n c y C o d e 3 > C u r r e n c y C o d e 3 < / C u r r e n c y C o d e 3 > - 
-                     < C u s t B a l a n c e _ C u s t L e d g E n t r y H d r > C u s t B a l a n c e _ C u s t L e d g E n t r y H d r < / C u s t B a l a n c e _ C u s t L e d g E n t r y H d r > - 
-                     < D t l d C u s t L e d g E n t r y T y p e > D t l d C u s t L e d g E n t r y T y p e < / D t l d C u s t L e d g E n t r y T y p e > - 
-                     < E n t r i e s E x i s t s > E n t r i e s E x i s t s < / E n t r i e s E x i s t s > - 
-                     < I s N e w C u s t C u r r e n c y G r o u p > I s N e w C u s t C u r r e n c y G r o u p < / I s N e w C u s t C u r r e n c y G r o u p > - 
-                     < P r i n t L i n e > P r i n t L i n e < / P r i n t L i n e > - 
-                     < S t a r t B a l a n c e > S t a r t B a l a n c e < / S t a r t B a l a n c e > - 
-                     < D t l d C u s t L e d g E n t r i e s > - 
-                         < A m t _ D t l d C u s t L e d g E n t r i e s > A m t _ D t l d C u s t L e d g E n t r i e s < / A m t _ D t l d C u s t L e d g E n t r i e s > - 
-                         < C u r r C o d e _ D t l d C u s t L e d g E n t r i e s > C u r r C o d e _ D t l d C u s t L e d g E n t r i e s < / C u r r C o d e _ D t l d C u s t L e d g E n t r i e s > - 
-                         < C u r r e n c y 2 C o d e > C u r r e n c y 2 C o d e < / C u r r e n c y 2 C o d e > - 
-                         < C u s t B a l a n c e > C u s t B a l a n c e < / C u s t B a l a n c e > - 
-                         < D e s c r i p t i o n > D e s c r i p t i o n < / D e s c r i p t i o n > - 
-                         < D o c N o _ D t l d C u s t L e d g E n t r i e s > D o c N o _ D t l d C u s t L e d g E n t r i e s < / D o c N o _ D t l d C u s t L e d g E n t r i e s > - 
-                         < D u e D a t e _ D t l d C u s t L e d g E n t r i e s > D u e D a t e _ D t l d C u s t L e d g E n t r i e s < / D u e D a t e _ D t l d C u s t L e d g E n t r i e s > - 
-                         < P o s t D a t e _ D t l d C u s t L e d g E n t r i e s > P o s t D a t e _ D t l d C u s t L e d g E n t r i e s < / P o s t D a t e _ D t l d C u s t L e d g E n t r i e s > - 
-                         < R e m a i n A m t _ D t l d C u s t L e d g E n t r i e s > R e m a i n A m t _ D t l d C u s t L e d g E n t r i e s < / R e m a i n A m t _ D t l d C u s t L e d g E n t r i e s > - 
-                     < / D t l d C u s t L e d g E n t r i e s > - 
-                 < / C u s t L e d g E n t r y H d r > - 
-                 < C u s t L e d g E n t r y F o o t e r > - 
-                     < C u r r e n c y C o d e 3 _ C u s t L e d g E n t r y F o o t e r > C u r r e n c y C o d e 3 _ C u s t L e d g E n t r y F o o t e r < / C u r r e n c y C o d e 3 _ C u s t L e d g E n t r y F o o t e r > - 
-                     < C u s t B a l a n c e _ C u s t L e d g E n t r y H d r F o o t e r > C u s t B a l a n c e _ C u s t L e d g E n t r y H d r F o o t e r < / C u s t B a l a n c e _ C u s t L e d g E n t r y H d r F o o t e r > - 
-                     < E n t r i e s E x i s t s l _ C u s t L e d g E n t r y F o o t e r C a p t i o n > E n t r i e s E x i s t s l _ C u s t L e d g E n t r y F o o t e r C a p t i o n < / E n t r i e s E x i s t s l _ C u s t L e d g E n t r y F o o t e r C a p t i o n > - 
-                     < T o t a l _ C a p t i o n > T o t a l _ C a p t i o n < / T o t a l _ C a p t i o n > - 
-                 < / C u s t L e d g E n t r y F o o t e r > - 
-                 < O v e r d u e V i s i b l e > - 
-                     < D e s c _ C u s t L e d g E n t r y 2 C a p t i o n 2 > D e s c _ C u s t L e d g E n t r y 2 C a p t i o n 2 < / D e s c _ C u s t L e d g E n t r y 2 C a p t i o n 2 > - 
-                     < D o c N o _ D t l d C u s t L e d g E n t r i e s C a p t i o n 2 > D o c N o _ D t l d C u s t L e d g E n t r i e s C a p t i o n 2 < / D o c N o _ D t l d C u s t L e d g E n t r i e s C a p t i o n 2 > - 
-                     < D u e D a t e _ C u s t L e d g E n t r y 2 C a p t i o n 2 > D u e D a t e _ C u s t L e d g E n t r y 2 C a p t i o n 2 < / D u e D a t e _ C u s t L e d g E n t r y 2 C a p t i o n 2 > - 
-                     < O r i g i n a l A m t _ C u s t L e d g E n t r y 2 C a p t i o n 2 > O r i g i n a l A m t _ C u s t L e d g E n t r y 2 C a p t i o n 2 < / O r i g i n a l A m t _ C u s t L e d g E n t r y 2 C a p t i o n 2 > - 
-                     < P o s t D a t e _ D t l d C u s t L e d g E n t r i e s C a p t i o n 2 > P o s t D a t e _ D t l d C u s t L e d g E n t r i e s C a p t i o n 2 < / P o s t D a t e _ D t l d C u s t L e d g E n t r i e s C a p t i o n 2 > - 
-                     < R e m a i n A m t C u s t L e d g E n t r y 2 C a p t i o n 2 > R e m a i n A m t C u s t L e d g E n t r y 2 C a p t i o n 2 < / R e m a i n A m t C u s t L e d g E n t r y 2 C a p t i o n 2 > - 
-                     < T o t a l _ C a p t i o n 3 > T o t a l _ C a p t i o n 3 < / T o t a l _ C a p t i o n 3 > - 
-                     < C u s t L e d g E n t r y 2 > - 
-                         < C u r r C o d e _ C u s t L e d g E n t r y 2 > C u r r C o d e _ C u s t L e d g E n t r y 2 < / C u r r C o d e _ C u s t L e d g E n t r y 2 > - 
-                         < C u r r e n c y 2 C o d e _ C u s t L e d g E n t r y 2 > C u r r e n c y 2 C o d e _ C u s t L e d g E n t r y 2 < / C u r r e n c y 2 C o d e _ C u s t L e d g E n t r y 2 > - 
-                         < C u r r e n c y C o d e 3 _ C u s t L e d g E n t r y 2 > C u r r e n c y C o d e 3 _ C u s t L e d g E n t r y 2 < / C u r r e n c y C o d e 3 _ C u s t L e d g E n t r y 2 > - 
-                         < C u s t N o _ C u s t L e d g E n t r y 2 > C u s t N o _ C u s t L e d g E n t r y 2 < / C u s t N o _ C u s t L e d g E n t r y 2 > - 
-                         < D e s c _ C u s t L e d g E n t r y 2 > D e s c _ C u s t L e d g E n t r y 2 < / D e s c _ C u s t L e d g E n t r y 2 > - 
-                         < D o c N o _ C u s t L e d g E n t r y 2 > D o c N o _ C u s t L e d g E n t r y 2 < / D o c N o _ C u s t L e d g E n t r y 2 > - 
-                         < D u e D a t e _ C u s t L e d g E n t r y 2 > D u e D a t e _ C u s t L e d g E n t r y 2 < / D u e D a t e _ C u s t L e d g E n t r y 2 > - 
-                         < O r i g i n a l A m t _ C u s t L e d g E n t r y 2 > O r i g i n a l A m t _ C u s t L e d g E n t r y 2 < / O r i g i n a l A m t _ C u s t L e d g E n t r y 2 > - 
-                         < O v e r D u e E n t r i e s > O v e r D u e E n t r i e s < / O v e r D u e E n t r i e s > - 
-                         < P o s t D a t e _ C u s t L e d g E n t r y 2 > P o s t D a t e _ C u s t L e d g E n t r y 2 < / P o s t D a t e _ C u s t L e d g E n t r y 2 > - 
-                         < P r i n t E n t r i e s D u e > P r i n t E n t r i e s D u e < / P r i n t E n t r i e s D u e > - 
-                         < R e m a i n A m t _ C u s t L e d g E n t r y 2 > R e m a i n A m t _ C u s t L e d g E n t r y 2 < / R e m a i n A m t _ C u s t L e d g E n t r y 2 > - 
-                     < / C u s t L e d g E n t r y 2 > - 
-                     < O v e r d u e E n t r y F o o d e r > - 
-                         < O v e r d u e B a l a n c e > O v e r d u e B a l a n c e < / O v e r d u e B a l a n c e > - 
-                     < / O v e r d u e E n t r y F o o d e r > - 
-                 < / O v e r d u e V i s i b l e > - 
-             < / C u r r e n c y L o o p > - 
-             < A g i n g B a n d V i s i b l e > - 
-                 < A g i n g C u s t L e d g E n t r y   / > - 
-                 < A g i n g B a n d L o o p > - 
-                     < A g i n g B a n d B u f C o l 1 A m t > A g i n g B a n d B u f C o l 1 A m t < / A g i n g B a n d B u f C o l 1 A m t > - 
-                     < A g i n g B a n d B u f C o l 2 A m t > A g i n g B a n d B u f C o l 2 A m t < / A g i n g B a n d B u f C o l 2 A m t > - 
-                     < A g i n g B a n d B u f C o l 3 A m t > A g i n g B a n d B u f C o l 3 A m t < / A g i n g B a n d B u f C o l 3 A m t > - 
-                     < A g i n g B a n d B u f C o l 4 A m t > A g i n g B a n d B u f C o l 4 A m t < / A g i n g B a n d B u f C o l 4 A m t > - 
-                     < A g i n g B a n d B u f C o l 5 A m t > A g i n g B a n d B u f C o l 5 A m t < / A g i n g B a n d B u f C o l 5 A m t > - 
-                     < A g i n g B a n d C u r r e n c y C o d e > A g i n g B a n d C u r r e n c y C o d e < / A g i n g B a n d C u r r e n c y C o d e > - 
-                     < A g i n g B a n d E n d i n g D a t e > A g i n g B a n d E n d i n g D a t e < / A g i n g B a n d E n d i n g D a t e > - 
-                     < A g i n g D a t e 1 > A g i n g D a t e 1 < / A g i n g D a t e 1 > - 
-                     < A g i n g D a t e 2 > A g i n g D a t e 2 < / A g i n g D a t e 2 > - 
-                     < A g i n g D a t e 2 1 > A g i n g D a t e 2 1 < / A g i n g D a t e 2 1 > - 
-                     < A g i n g D a t e 3 > A g i n g D a t e 3 < / A g i n g D a t e 3 > - 
-                     < A g i n g D a t e 3 1 > A g i n g D a t e 3 1 < / A g i n g D a t e 3 1 > - 
-                     < A g i n g D a t e 4 > A g i n g D a t e 4 < / A g i n g D a t e 4 > - 
-                     < A g i n g D a t e 4 1 > A g i n g D a t e 4 1 < / A g i n g D a t e 4 1 > - 
-                     < A g i n g D a t e 5 > A g i n g D a t e 5 < / A g i n g D a t e 5 > - 
-                     < A g i n g D a t e H e a d e r 1 > A g i n g D a t e H e a d e r 1 < / A g i n g D a t e H e a d e r 1 > - 
-                     < A g i n g D a t e H e a d e r 2 > A g i n g D a t e H e a d e r 2 < / A g i n g D a t e H e a d e r 2 > - 
-                     < A g i n g D a t e H e a d e r 3 > A g i n g D a t e H e a d e r 3 < / A g i n g D a t e H e a d e r 3 > - 
-                     < A g i n g D a t e H e a d e r 4 > A g i n g D a t e H e a d e r 4 < / A g i n g D a t e H e a d e r 4 > - 
-                     < b e f o r e C a p t i o n > b e f o r e C a p t i o n < / b e f o r e C a p t i o n > - 
-                 < / A g i n g B a n d L o o p > - 
-             < / A g i n g B a n d V i s i b l e > - 
-         < / I n t e g e r > - 
-         < L e t t e r T e x t > - 
-             < B o d y T e x t > B o d y T e x t < / B o d y T e x t > - 
-             < C l o s i n g T e x t > C l o s i n g T e x t < / C l o s i n g T e x t > - 
-             < G r e e t i n g T e x t > G r e e t i n g T e x t < / G r e e t i n g T e x t > - 
-         < / L e t t e r T e x t > - 
-     < / C u s t o m e r > - 
- < / N a v W o r d R e p o r t X m l P a r t > 
+<file path=customXml/item2.xml><?xml version="1.0" encoding="utf-8"?>
+<b:Sources xmlns:b="http://schemas.openxmlformats.org/officeDocument/2006/bibliography" xmlns="http://schemas.openxmlformats.org/officeDocument/2006/bibliography" SelectedStyle="\apasixtheditionofficeonline.xsl" StyleName="APA" Version="6"/>
 </file>
 
-<file path=customXml/item2.xml><?xml version="1.0" encoding="utf-8"?>
-<b:Sources xmlns:b="http://schemas.openxmlformats.org/officeDocument/2006/bibliography" xmlns="http://schemas.openxmlformats.org/officeDocument/2006/bibliography" SelectedStyle="\apasixtheditionofficeonline.xsl" StyleName="APA" Version="6"/>
+<file path=customXml/item3.xml>��< ? x m l   v e r s i o n = " 1 . 0 "   e n c o d i n g = " u t f - 1 6 " ? > + 
+ < N a v W o r d R e p o r t X m l P a r t   x m l n s = " u r n : m i c r o s o f t - d y n a m i c s - n a v / r e p o r t s / B E _ C u s t o m e r _ S t a t e m e n t / 5 0 0 0 7 / " > + 
+     < C u s t o m e r > + 
+         < N o _ C u s t > N o _ C u s t < / N o _ C u s t > + 
+         < I n t e g e r > + 
+             < B a n k A c c N o _ C o m p a n y I n f o > B a n k A c c N o _ C o m p a n y I n f o < / B a n k A c c N o _ C o m p a n y I n f o > + 
+             < B a n k A c c N o _ C o m p a n y I n f o C a p t i o n > B a n k A c c N o _ C o m p a n y I n f o C a p t i o n < / B a n k A c c N o _ C o m p a n y I n f o C a p t i o n > + 
+             < B a n k N a m e _ C o m p a n y I n f o > B a n k N a m e _ C o m p a n y I n f o < / B a n k N a m e _ C o m p a n y I n f o > + 
+             < B a n k N a m e _ C o m p a n y I n f o C a p t i o n > B a n k N a m e _ C o m p a n y I n f o C a p t i o n < / B a n k N a m e _ C o m p a n y I n f o C a p t i o n > + 
+             < C o m p a n y A d d r 1 > C o m p a n y A d d r 1 < / C o m p a n y A d d r 1 > + 
+             < C o m p a n y A d d r 2 > C o m p a n y A d d r 2 < / C o m p a n y A d d r 2 > + 
+             < C o m p a n y A d d r 3 > C o m p a n y A d d r 3 < / C o m p a n y A d d r 3 > + 
+             < C o m p a n y A d d r 4 > C o m p a n y A d d r 4 < / C o m p a n y A d d r 4 > + 
+             < C o m p a n y A d d r 5 > C o m p a n y A d d r 5 < / C o m p a n y A d d r 5 > + 
+             < C o m p a n y A d d r 6 > C o m p a n y A d d r 6 < / C o m p a n y A d d r 6 > + 
+             < C o m p a n y A d d r 7 > C o m p a n y A d d r 7 < / C o m p a n y A d d r 7 > + 
+             < C o m p a n y A d d r 8 > C o m p a n y A d d r 8 < / C o m p a n y A d d r 8 > + 
+             < C o m p a n y I n f o 1 P i c t u r e > C o m p a n y I n f o 1 P i c t u r e < / C o m p a n y I n f o 1 P i c t u r e > + 
+             < C o m p a n y I n f o 2 P i c t u r e > C o m p a n y I n f o 2 P i c t u r e < / C o m p a n y I n f o 2 P i c t u r e > + 
+             < C o m p a n y I n f o 3 P i c t u r e > C o m p a n y I n f o 3 P i c t u r e < / C o m p a n y I n f o 3 P i c t u r e > + 
+             < C o m p a n y I n f o E m a i l > C o m p a n y I n f o E m a i l < / C o m p a n y I n f o E m a i l > + 
+             < C o m p a n y I n f o E m a i l C a p t i o n > C o m p a n y I n f o E m a i l C a p t i o n < / C o m p a n y I n f o E m a i l C a p t i o n > + 
+             < C o m p a n y I n f o H o m e P a g e > C o m p a n y I n f o H o m e P a g e < / C o m p a n y I n f o H o m e P a g e > + 
+             < C o m p a n y I n f o H o m e p a g e C a p t i o n > C o m p a n y I n f o H o m e p a g e C a p t i o n < / C o m p a n y I n f o H o m e p a g e C a p t i o n > + 
+             < C o m p a n y L e g a l O f f i c e > C o m p a n y L e g a l O f f i c e < / C o m p a n y L e g a l O f f i c e > + 
+             < C o m p a n y L e g a l O f f i c e _ L b l > C o m p a n y L e g a l O f f i c e _ L b l < / C o m p a n y L e g a l O f f i c e _ L b l > + 
+             < C o m p a n y P i c t u r e > C o m p a n y P i c t u r e < / C o m p a n y P i c t u r e > + 
+             < C u r r R e p o r t P a g e N o C a p t i o n > C u r r R e p o r t P a g e N o C a p t i o n < / C u r r R e p o r t P a g e N o C a p t i o n > + 
+             < C u s t A d d r 1 > C u s t A d d r 1 < / C u s t A d d r 1 > + 
+             < C u s t A d d r 2 > C u s t A d d r 2 < / C u s t A d d r 2 > + 
+             < C u s t A d d r 3 > C u s t A d d r 3 < / C u s t A d d r 3 > + 
+             < C u s t A d d r 4 > C u s t A d d r 4 < / C u s t A d d r 4 > + 
+             < C u s t A d d r 5 > C u s t A d d r 5 < / C u s t A d d r 5 > + 
+             < C u s t A d d r 6 > C u s t A d d r 6 < / C u s t A d d r 6 > + 
+             < C u s t A d d r 7 > C u s t A d d r 7 < / C u s t A d d r 7 > + 
+             < C u s t A d d r 8 > C u s t A d d r 8 < / C u s t A d d r 8 > + 
+             < C u s t B a l a n c e C a p t i o n > C u s t B a l a n c e C a p t i o n < / C u s t B a l a n c e C a p t i o n > + 
+             < D e s c _ C u s t L e d g E n t r y 2 C a p t i o n > D e s c _ C u s t L e d g E n t r y 2 C a p t i o n < / D e s c _ C u s t L e d g E n t r y 2 C a p t i o n > + 
+             < D o c D a t e C a p t i o n > D o c D a t e C a p t i o n < / D o c D a t e C a p t i o n > + 
+             < D o c N o _ D t l d C u s t L e d g E n t r i e s C a p t i o n > D o c N o _ D t l d C u s t L e d g E n t r i e s C a p t i o n < / D o c N o _ D t l d C u s t L e d g E n t r i e s C a p t i o n > + 
+             < D u e D a t e _ C u s t L e d g E n t r y 2 C a p t i o n > D u e D a t e _ C u s t L e d g E n t r y 2 C a p t i o n < / D u e D a t e _ C u s t L e d g E n t r y 2 C a p t i o n > + 
+             < E n d D a t e > E n d D a t e < / E n d D a t e > + 
+             < E n d D a t e C a p t i o n > E n d D a t e C a p t i o n < / E n d D a t e C a p t i o n > + 
+             < G i r o N o _ C o m p a n y I n f o > G i r o N o _ C o m p a n y I n f o < / G i r o N o _ C o m p a n y I n f o > + 
+             < G i r o N o _ C o m p a n y I n f o C a p t i o n > G i r o N o _ C o m p a n y I n f o C a p t i o n < / G i r o N o _ C o m p a n y I n f o C a p t i o n > + 
+             < L a s t S t a t m n t N o _ C u s t > L a s t S t a t m n t N o _ C u s t < / L a s t S t a t m n t N o _ C u s t > + 
+             < L a s t S t a t m n t N o _ C u s t C a p t i o n > L a s t S t a t m n t N o _ C u s t C a p t i o n < / L a s t S t a t m n t N o _ C u s t C a p t i o n > + 
+             < N o 1 _ C u s t > N o 1 _ C u s t < / N o 1 _ C u s t > + 
+             < N o 1 _ C u s t C a p t i o n > N o 1 _ C u s t C a p t i o n < / N o 1 _ C u s t C a p t i o n > + 
+             < O r i g i n a l A m t _ C u s t L e d g E n t r y 2 C a p t i o n > O r i g i n a l A m t _ C u s t L e d g E n t r y 2 C a p t i o n < / O r i g i n a l A m t _ C u s t L e d g E n t r y 2 C a p t i o n > + 
+             < P h o n e N o _ C o m p a n y I n f o > P h o n e N o _ C o m p a n y I n f o < / P h o n e N o _ C o m p a n y I n f o > + 
+             < P h o n e N o _ C o m p a n y I n f o C a p t i o n > P h o n e N o _ C o m p a n y I n f o C a p t i o n < / P h o n e N o _ C o m p a n y I n f o C a p t i o n > + 
+             < P o s t D a t e _ D t l d C u s t L e d g E n t r i e s C a p t i o n > P o s t D a t e _ D t l d C u s t L e d g E n t r i e s C a p t i o n < / P o s t D a t e _ D t l d C u s t L e d g E n t r i e s C a p t i o n > + 
+             < R e m a i n A m t C u s t L e d g E n t r y 2 C a p t i o n > R e m a i n A m t C u s t L e d g E n t r y 2 C a p t i o n < / R e m a i n A m t C u s t L e d g E n t r y 2 C a p t i o n > + 
+             < S t a r t D a t e > S t a r t D a t e < / S t a r t D a t e > + 
+             < S t a r t D a t e C a p t i o n > S t a r t D a t e C a p t i o n < / S t a r t D a t e C a p t i o n > + 
+             < S t a t e m e n t C a p t i o n > S t a t e m e n t C a p t i o n < / S t a t e m e n t C a p t i o n > + 
+             < T o d a y F o r m a t t e d > T o d a y F o r m a t t e d < / T o d a y F o r m a t t e d > + 
+             < V A T R e g N o _ C o m p a n y I n f o > V A T R e g N o _ C o m p a n y I n f o < / V A T R e g N o _ C o m p a n y I n f o > + 
+             < V A T R e g N o _ C o m p a n y I n f o C a p t i o n > V A T R e g N o _ C o m p a n y I n f o C a p t i o n < / V A T R e g N o _ C o m p a n y I n f o C a p t i o n > + 
+             < C u r r e n c y L o o p > + 
+                 < T o t a l _ C a p t i o n 2 > T o t a l _ C a p t i o n 2 < / T o t a l _ C a p t i o n 2 > + 
+                 < C u s t L e d g E n t r y H d r > + 
+                     < C u r r e n c y 2 C o d e _ C u s t L e d g E n t r y H d r > C u r r e n c y 2 C o d e _ C u s t L e d g E n t r y H d r < / C u r r e n c y 2 C o d e _ C u s t L e d g E n t r y H d r > + 
+                     < C u r r e n c y C o d e 3 > C u r r e n c y C o d e 3 < / C u r r e n c y C o d e 3 > + 
+                     < C u s t B a l a n c e _ C u s t L e d g E n t r y H d r > C u s t B a l a n c e _ C u s t L e d g E n t r y H d r < / C u s t B a l a n c e _ C u s t L e d g E n t r y H d r > + 
+                     < D t l d C u s t L e d g E n t r y T y p e > D t l d C u s t L e d g E n t r y T y p e < / D t l d C u s t L e d g E n t r y T y p e > + 
+                     < E n t r i e s E x i s t s > E n t r i e s E x i s t s < / E n t r i e s E x i s t s > + 
+                     < I s N e w C u s t C u r r e n c y G r o u p > I s N e w C u s t C u r r e n c y G r o u p < / I s N e w C u s t C u r r e n c y G r o u p > + 
+                     < P r i n t L i n e > P r i n t L i n e < / P r i n t L i n e > + 
+                     < S t a r t B a l a n c e > S t a r t B a l a n c e < / S t a r t B a l a n c e > + 
+                     < D t l d C u s t L e d g E n t r i e s > + 
+                         < A m t _ D t l d C u s t L e d g E n t r i e s > A m t _ D t l d C u s t L e d g E n t r i e s < / A m t _ D t l d C u s t L e d g E n t r i e s > + 
+                         < C u r r C o d e _ D t l d C u s t L e d g E n t r i e s > C u r r C o d e _ D t l d C u s t L e d g E n t r i e s < / C u r r C o d e _ D t l d C u s t L e d g E n t r i e s > + 
+                         < C u r r e n c y 2 C o d e > C u r r e n c y 2 C o d e < / C u r r e n c y 2 C o d e > + 
+                         < C u s t B a l a n c e > C u s t B a l a n c e < / C u s t B a l a n c e > + 
+                         < D e s c r i p t i o n > D e s c r i p t i o n < / D e s c r i p t i o n > + 
+                         < D o c N o _ D t l d C u s t L e d g E n t r i e s > D o c N o _ D t l d C u s t L e d g E n t r i e s < / D o c N o _ D t l d C u s t L e d g E n t r i e s > + 
+                         < D u e D a t e _ D t l d C u s t L e d g E n t r i e s > D u e D a t e _ D t l d C u s t L e d g E n t r i e s < / D u e D a t e _ D t l d C u s t L e d g E n t r i e s > + 
+                         < P o s t D a t e _ D t l d C u s t L e d g E n t r i e s > P o s t D a t e _ D t l d C u s t L e d g E n t r i e s < / P o s t D a t e _ D t l d C u s t L e d g E n t r i e s > + 
+                         < R e m a i n A m t _ D t l d C u s t L e d g E n t r i e s > R e m a i n A m t _ D t l d C u s t L e d g E n t r i e s < / R e m a i n A m t _ D t l d C u s t L e d g E n t r i e s > + 
+                     < / D t l d C u s t L e d g E n t r i e s > + 
+                 < / C u s t L e d g E n t r y H d r > + 
+                 < C u s t L e d g E n t r y F o o t e r > + 
+                     < C u r r e n c y C o d e 3 _ C u s t L e d g E n t r y F o o t e r > C u r r e n c y C o d e 3 _ C u s t L e d g E n t r y F o o t e r < / C u r r e n c y C o d e 3 _ C u s t L e d g E n t r y F o o t e r > + 
+                     < C u s t B a l a n c e _ C u s t L e d g E n t r y H d r F o o t e r > C u s t B a l a n c e _ C u s t L e d g E n t r y H d r F o o t e r < / C u s t B a l a n c e _ C u s t L e d g E n t r y H d r F o o t e r > + 
+                     < E n t r i e s E x i s t s l _ C u s t L e d g E n t r y F o o t e r C a p t i o n > E n t r i e s E x i s t s l _ C u s t L e d g E n t r y F o o t e r C a p t i o n < / E n t r i e s E x i s t s l _ C u s t L e d g E n t r y F o o t e r C a p t i o n > + 
+                     < T o t a l _ C a p t i o n > T o t a l _ C a p t i o n < / T o t a l _ C a p t i o n > + 
+                 < / C u s t L e d g E n t r y F o o t e r > + 
+                 < O v e r d u e V i s i b l e > + 
+                     < D e s c _ C u s t L e d g E n t r y 2 C a p t i o n 2 > D e s c _ C u s t L e d g E n t r y 2 C a p t i o n 2 < / D e s c _ C u s t L e d g E n t r y 2 C a p t i o n 2 > + 
+                     < D o c N o _ D t l d C u s t L e d g E n t r i e s C a p t i o n 2 > D o c N o _ D t l d C u s t L e d g E n t r i e s C a p t i o n 2 < / D o c N o _ D t l d C u s t L e d g E n t r i e s C a p t i o n 2 > + 
+                     < D u e D a t e _ C u s t L e d g E n t r y 2 C a p t i o n 2 > D u e D a t e _ C u s t L e d g E n t r y 2 C a p t i o n 2 < / D u e D a t e _ C u s t L e d g E n t r y 2 C a p t i o n 2 > + 
+                     < O r i g i n a l A m t _ C u s t L e d g E n t r y 2 C a p t i o n 2 > O r i g i n a l A m t _ C u s t L e d g E n t r y 2 C a p t i o n 2 < / O r i g i n a l A m t _ C u s t L e d g E n t r y 2 C a p t i o n 2 > + 
+                     < P o s t D a t e _ D t l d C u s t L e d g E n t r i e s C a p t i o n 2 > P o s t D a t e _ D t l d C u s t L e d g E n t r i e s C a p t i o n 2 < / P o s t D a t e _ D t l d C u s t L e d g E n t r i e s C a p t i o n 2 > + 
+                     < R e m a i n A m t C u s t L e d g E n t r y 2 C a p t i o n 2 > R e m a i n A m t C u s t L e d g E n t r y 2 C a p t i o n 2 < / R e m a i n A m t C u s t L e d g E n t r y 2 C a p t i o n 2 > + 
+                     < T o t a l _ C a p t i o n 3 > T o t a l _ C a p t i o n 3 < / T o t a l _ C a p t i o n 3 > + 
+                     < C u s t L e d g E n t r y 2 > + 
+                         < C u r r C o d e _ C u s t L e d g E n t r y 2 > C u r r C o d e _ C u s t L e d g E n t r y 2 < / C u r r C o d e _ C u s t L e d g E n t r y 2 > + 
+                         < C u r r e n c y 2 C o d e _ C u s t L e d g E n t r y 2 > C u r r e n c y 2 C o d e _ C u s t L e d g E n t r y 2 < / C u r r e n c y 2 C o d e _ C u s t L e d g E n t r y 2 > + 
+                         < C u r r e n c y C o d e 3 _ C u s t L e d g E n t r y 2 > C u r r e n c y C o d e 3 _ C u s t L e d g E n t r y 2 < / C u r r e n c y C o d e 3 _ C u s t L e d g E n t r y 2 > + 
+                         < C u s t N o _ C u s t L e d g E n t r y 2 > C u s t N o _ C u s t L e d g E n t r y 2 < / C u s t N o _ C u s t L e d g E n t r y 2 > + 
+                         < D e s c _ C u s t L e d g E n t r y 2 > D e s c _ C u s t L e d g E n t r y 2 < / D e s c _ C u s t L e d g E n t r y 2 > + 
+                         < D o c N o _ C u s t L e d g E n t r y 2 > D o c N o _ C u s t L e d g E n t r y 2 < / D o c N o _ C u s t L e d g E n t r y 2 > + 
+                         < D u e D a t e _ C u s t L e d g E n t r y 2 > D u e D a t e _ C u s t L e d g E n t r y 2 < / D u e D a t e _ C u s t L e d g E n t r y 2 > + 
+                         < O r i g i n a l A m t _ C u s t L e d g E n t r y 2 > O r i g i n a l A m t _ C u s t L e d g E n t r y 2 < / O r i g i n a l A m t _ C u s t L e d g E n t r y 2 > + 
+                         < O v e r D u e E n t r i e s > O v e r D u e E n t r i e s < / O v e r D u e E n t r i e s > + 
+                         < P o s t D a t e _ C u s t L e d g E n t r y 2 > P o s t D a t e _ C u s t L e d g E n t r y 2 < / P o s t D a t e _ C u s t L e d g E n t r y 2 > + 
+                         < P r i n t E n t r i e s D u e > P r i n t E n t r i e s D u e < / P r i n t E n t r i e s D u e > + 
+                         < R e m a i n A m t _ C u s t L e d g E n t r y 2 > R e m a i n A m t _ C u s t L e d g E n t r y 2 < / R e m a i n A m t _ C u s t L e d g E n t r y 2 > + 
+                     < / C u s t L e d g E n t r y 2 > + 
+                     < O v e r d u e E n t r y F o o d e r > + 
+                         < O v e r d u e B a l a n c e > O v e r d u e B a l a n c e < / O v e r d u e B a l a n c e > + 
+                     < / O v e r d u e E n t r y F o o d e r > + 
+                 < / O v e r d u e V i s i b l e > + 
+             < / C u r r e n c y L o o p > + 
+             < A g i n g B a n d V i s i b l e > + 
+                 < A g i n g C u s t L e d g E n t r y   / > + 
+                 < A g i n g B a n d L o o p > + 
+                     < A g i n g B a n d B u f C o l 1 A m t > A g i n g B a n d B u f C o l 1 A m t < / A g i n g B a n d B u f C o l 1 A m t > + 
+                     < A g i n g B a n d B u f C o l 2 A m t > A g i n g B a n d B u f C o l 2 A m t < / A g i n g B a n d B u f C o l 2 A m t > + 
+                     < A g i n g B a n d B u f C o l 3 A m t > A g i n g B a n d B u f C o l 3 A m t < / A g i n g B a n d B u f C o l 3 A m t > + 
+                     < A g i n g B a n d B u f C o l 4 A m t > A g i n g B a n d B u f C o l 4 A m t < / A g i n g B a n d B u f C o l 4 A m t > + 
+                     < A g i n g B a n d B u f C o l 5 A m t > A g i n g B a n d B u f C o l 5 A m t < / A g i n g B a n d B u f C o l 5 A m t > + 
+                     < A g i n g B a n d C u r r e n c y C o d e > A g i n g B a n d C u r r e n c y C o d e < / A g i n g B a n d C u r r e n c y C o d e > + 
+                     < A g i n g B a n d E n d i n g D a t e > A g i n g B a n d E n d i n g D a t e < / A g i n g B a n d E n d i n g D a t e > + 
+                     < A g i n g D a t e 1 > A g i n g D a t e 1 < / A g i n g D a t e 1 > + 
+                     < A g i n g D a t e 2 > A g i n g D a t e 2 < / A g i n g D a t e 2 > + 
+                     < A g i n g D a t e 2 1 > A g i n g D a t e 2 1 < / A g i n g D a t e 2 1 > + 
+                     < A g i n g D a t e 3 > A g i n g D a t e 3 < / A g i n g D a t e 3 > + 
+                     < A g i n g D a t e 3 1 > A g i n g D a t e 3 1 < / A g i n g D a t e 3 1 > + 
+                     < A g i n g D a t e 4 > A g i n g D a t e 4 < / A g i n g D a t e 4 > + 
+                     < A g i n g D a t e 4 1 > A g i n g D a t e 4 1 < / A g i n g D a t e 4 1 > + 
+                     < A g i n g D a t e 5 > A g i n g D a t e 5 < / A g i n g D a t e 5 > + 
+                     < A g i n g D a t e H e a d e r 1 > A g i n g D a t e H e a d e r 1 < / A g i n g D a t e H e a d e r 1 > + 
+                     < A g i n g D a t e H e a d e r 2 > A g i n g D a t e H e a d e r 2 < / A g i n g D a t e H e a d e r 2 > + 
+                     < A g i n g D a t e H e a d e r 3 > A g i n g D a t e H e a d e r 3 < / A g i n g D a t e H e a d e r 3 > + 
+                     < A g i n g D a t e H e a d e r 4 > A g i n g D a t e H e a d e r 4 < / A g i n g D a t e H e a d e r 4 > + 
+                     < b e f o r e C a p t i o n > b e f o r e C a p t i o n < / b e f o r e C a p t i o n > + 
+                 < / A g i n g B a n d L o o p > + 
+             < / A g i n g B a n d V i s i b l e > + 
+         < / I n t e g e r > + 
+         < L e t t e r T e x t > + 
+             < B o d y T e x t > B o d y T e x t < / B o d y T e x t > + 
+             < C l o s i n g T e x t > C l o s i n g T e x t < / C l o s i n g T e x t > + 
+             < G r e e t i n g T e x t > G r e e t i n g T e x t < / G r e e t i n g T e x t > + 
+         < / L e t t e r T e x t > + 
+     < / C u s t o m e r > + 
+ < / N a v W o r d R e p o r t X m l P a r t > 
 </file>
 
 <file path=customXml/itemProps2.xml><?xml version="1.0" encoding="utf-8"?>
